--- a/essay1/cole_gannon_essay1.docx
+++ b/essay1/cole_gannon_essay1.docx
@@ -4,8 +4,7 @@
   <w:body>
     <w:p>
       <w:pPr>
-        <w:spacing w:line="480" w:lineRule="auto"/>
-        <w:jc w:val="center"/>
+        <w:spacing w:line="240" w:lineRule="auto"/>
         <w:rPr>
           <w:rFonts w:ascii="Times New Roman" w:hAnsi="Times New Roman" w:cs="Times New Roman"/>
           <w:sz w:val="24"/>
@@ -18,10 +17,86 @@
           <w:sz w:val="24"/>
           <w:szCs w:val="24"/>
         </w:rPr>
-        <w:t>The Big Transfer</w:t>
-      </w:r>
-      <w:bookmarkStart w:id="0" w:name="_GoBack"/>
-      <w:bookmarkEnd w:id="0"/>
+        <w:t>Cole Gannon</w:t>
+      </w:r>
+    </w:p>
+    <w:p>
+      <w:pPr>
+        <w:spacing w:line="240" w:lineRule="auto"/>
+        <w:rPr>
+          <w:rFonts w:ascii="Times New Roman" w:hAnsi="Times New Roman" w:cs="Times New Roman"/>
+          <w:sz w:val="24"/>
+          <w:szCs w:val="24"/>
+        </w:rPr>
+      </w:pPr>
+      <w:r>
+        <w:rPr>
+          <w:rFonts w:ascii="Times New Roman" w:hAnsi="Times New Roman" w:cs="Times New Roman"/>
+          <w:sz w:val="24"/>
+          <w:szCs w:val="24"/>
+        </w:rPr>
+        <w:t>Professor Cudahy</w:t>
+      </w:r>
+    </w:p>
+    <w:p>
+      <w:pPr>
+        <w:spacing w:line="240" w:lineRule="auto"/>
+        <w:rPr>
+          <w:rFonts w:ascii="Times New Roman" w:hAnsi="Times New Roman" w:cs="Times New Roman"/>
+          <w:sz w:val="24"/>
+          <w:szCs w:val="24"/>
+        </w:rPr>
+      </w:pPr>
+      <w:r>
+        <w:rPr>
+          <w:rFonts w:ascii="Times New Roman" w:hAnsi="Times New Roman" w:cs="Times New Roman"/>
+          <w:sz w:val="24"/>
+          <w:szCs w:val="24"/>
+        </w:rPr>
+        <w:t>EWRT 1A</w:t>
+      </w:r>
+    </w:p>
+    <w:p>
+      <w:pPr>
+        <w:spacing w:line="240" w:lineRule="auto"/>
+        <w:rPr>
+          <w:rFonts w:ascii="Times New Roman" w:hAnsi="Times New Roman" w:cs="Times New Roman"/>
+          <w:sz w:val="24"/>
+          <w:szCs w:val="24"/>
+        </w:rPr>
+      </w:pPr>
+      <w:r>
+        <w:rPr>
+          <w:rFonts w:ascii="Times New Roman" w:hAnsi="Times New Roman" w:cs="Times New Roman"/>
+          <w:sz w:val="24"/>
+          <w:szCs w:val="24"/>
+        </w:rPr>
+        <w:t>1</w:t>
+      </w:r>
+      <w:r>
+        <w:rPr>
+          <w:rFonts w:ascii="Times New Roman" w:hAnsi="Times New Roman" w:cs="Times New Roman"/>
+          <w:sz w:val="24"/>
+          <w:szCs w:val="24"/>
+        </w:rPr>
+        <w:t xml:space="preserve"> </w:t>
+      </w:r>
+      <w:r>
+        <w:rPr>
+          <w:rFonts w:ascii="Times New Roman" w:hAnsi="Times New Roman" w:cs="Times New Roman"/>
+          <w:sz w:val="24"/>
+          <w:szCs w:val="24"/>
+        </w:rPr>
+        <w:t>February</w:t>
+      </w:r>
+      <w:r>
+        <w:rPr>
+          <w:rFonts w:ascii="Times New Roman" w:hAnsi="Times New Roman" w:cs="Times New Roman"/>
+          <w:sz w:val="24"/>
+          <w:szCs w:val="24"/>
+        </w:rPr>
+        <w:t xml:space="preserve"> 2021</w:t>
+      </w:r>
     </w:p>
     <w:p>
       <w:pPr>
@@ -39,7 +114,7 @@
           <w:sz w:val="24"/>
           <w:szCs w:val="24"/>
         </w:rPr>
-        <w:t>By. Cole Gannon</w:t>
+        <w:t>The Big Transfer</w:t>
       </w:r>
     </w:p>
     <w:p>
@@ -58,7 +133,199 @@
           <w:sz w:val="24"/>
           <w:szCs w:val="24"/>
         </w:rPr>
-        <w:t>"Learn by Doing, Learn by Caring". When I first stepped foot into The Nueva school, I couldn't contain my smile. The natural light let in by the giant glass panes in the foyer illuminated the artwork on the multicolored walls and various furnishings. The teachers gave us the rundown of what the education plan would look like and the various group projects that we might explore during our time here. We were shown various parts of the campus before we were sat in one of the empty classrooms, ready to listen. When I went home that day, I already knew that this was going to be the perfect environment for me to socialize and enrich myself in. At least, it would've been if I actually got in.</w:t>
+        <w:t xml:space="preserve">"Learn by Doing, Learn by Caring". When I first stepped foot into The Nueva school, I couldn't contain my smile. The natural light let in by the giant glass panes in the foyer </w:t>
+      </w:r>
+      <w:r>
+        <w:rPr>
+          <w:rFonts w:ascii="Times New Roman" w:hAnsi="Times New Roman" w:cs="Times New Roman"/>
+          <w:sz w:val="24"/>
+          <w:szCs w:val="24"/>
+        </w:rPr>
+        <w:t>brought life to</w:t>
+      </w:r>
+      <w:r>
+        <w:rPr>
+          <w:rFonts w:ascii="Times New Roman" w:hAnsi="Times New Roman" w:cs="Times New Roman"/>
+          <w:sz w:val="24"/>
+          <w:szCs w:val="24"/>
+        </w:rPr>
+        <w:t xml:space="preserve"> </w:t>
+      </w:r>
+      <w:r>
+        <w:rPr>
+          <w:rFonts w:ascii="Times New Roman" w:hAnsi="Times New Roman" w:cs="Times New Roman"/>
+          <w:sz w:val="24"/>
+          <w:szCs w:val="24"/>
+        </w:rPr>
+        <w:t>the picturesque</w:t>
+      </w:r>
+      <w:r>
+        <w:rPr>
+          <w:rFonts w:ascii="Times New Roman" w:hAnsi="Times New Roman" w:cs="Times New Roman"/>
+          <w:sz w:val="24"/>
+          <w:szCs w:val="24"/>
+        </w:rPr>
+        <w:t xml:space="preserve"> </w:t>
+      </w:r>
+      <w:r>
+        <w:rPr>
+          <w:rFonts w:ascii="Times New Roman" w:hAnsi="Times New Roman" w:cs="Times New Roman"/>
+          <w:sz w:val="24"/>
+          <w:szCs w:val="24"/>
+        </w:rPr>
+        <w:t>sprawling across the</w:t>
+      </w:r>
+      <w:r>
+        <w:rPr>
+          <w:rFonts w:ascii="Times New Roman" w:hAnsi="Times New Roman" w:cs="Times New Roman"/>
+          <w:sz w:val="24"/>
+          <w:szCs w:val="24"/>
+        </w:rPr>
+        <w:t xml:space="preserve"> multicolored wall</w:t>
+      </w:r>
+      <w:r>
+        <w:rPr>
+          <w:rFonts w:ascii="Times New Roman" w:hAnsi="Times New Roman" w:cs="Times New Roman"/>
+          <w:sz w:val="24"/>
+          <w:szCs w:val="24"/>
+        </w:rPr>
+        <w:t>s</w:t>
+      </w:r>
+      <w:r>
+        <w:rPr>
+          <w:rFonts w:ascii="Times New Roman" w:hAnsi="Times New Roman" w:cs="Times New Roman"/>
+          <w:sz w:val="24"/>
+          <w:szCs w:val="24"/>
+        </w:rPr>
+        <w:t>.</w:t>
+      </w:r>
+      <w:r>
+        <w:rPr>
+          <w:rFonts w:ascii="Times New Roman" w:hAnsi="Times New Roman" w:cs="Times New Roman"/>
+          <w:sz w:val="24"/>
+          <w:szCs w:val="24"/>
+        </w:rPr>
+        <w:t xml:space="preserve"> </w:t>
+      </w:r>
+      <w:r>
+        <w:rPr>
+          <w:rFonts w:ascii="Times New Roman" w:hAnsi="Times New Roman" w:cs="Times New Roman"/>
+          <w:sz w:val="24"/>
+          <w:szCs w:val="24"/>
+        </w:rPr>
+        <w:t>Beyond the</w:t>
+      </w:r>
+      <w:r>
+        <w:rPr>
+          <w:rFonts w:ascii="Times New Roman" w:hAnsi="Times New Roman" w:cs="Times New Roman"/>
+          <w:sz w:val="24"/>
+          <w:szCs w:val="24"/>
+        </w:rPr>
+        <w:t xml:space="preserve"> suspiciously well-maintained field, the tour guide</w:t>
+      </w:r>
+      <w:r>
+        <w:rPr>
+          <w:rFonts w:ascii="Times New Roman" w:hAnsi="Times New Roman" w:cs="Times New Roman"/>
+          <w:sz w:val="24"/>
+          <w:szCs w:val="24"/>
+        </w:rPr>
+        <w:t xml:space="preserve"> led us to the vast gymnasium where</w:t>
+      </w:r>
+      <w:r>
+        <w:rPr>
+          <w:rFonts w:ascii="Times New Roman" w:hAnsi="Times New Roman" w:cs="Times New Roman"/>
+          <w:sz w:val="24"/>
+          <w:szCs w:val="24"/>
+        </w:rPr>
+        <w:t>, as students,</w:t>
+      </w:r>
+      <w:r>
+        <w:rPr>
+          <w:rFonts w:ascii="Times New Roman" w:hAnsi="Times New Roman" w:cs="Times New Roman"/>
+          <w:sz w:val="24"/>
+          <w:szCs w:val="24"/>
+        </w:rPr>
+        <w:t xml:space="preserve"> </w:t>
+      </w:r>
+      <w:r>
+        <w:rPr>
+          <w:rFonts w:ascii="Times New Roman" w:hAnsi="Times New Roman" w:cs="Times New Roman"/>
+          <w:sz w:val="24"/>
+          <w:szCs w:val="24"/>
+        </w:rPr>
+        <w:t>we would</w:t>
+      </w:r>
+      <w:r>
+        <w:rPr>
+          <w:rFonts w:ascii="Times New Roman" w:hAnsi="Times New Roman" w:cs="Times New Roman"/>
+          <w:sz w:val="24"/>
+          <w:szCs w:val="24"/>
+        </w:rPr>
+        <w:t xml:space="preserve"> engage in </w:t>
+      </w:r>
+      <w:r>
+        <w:rPr>
+          <w:rFonts w:ascii="Times New Roman" w:hAnsi="Times New Roman" w:cs="Times New Roman"/>
+          <w:sz w:val="24"/>
+          <w:szCs w:val="24"/>
+        </w:rPr>
+        <w:t>fulfilling, team-building sports</w:t>
+      </w:r>
+      <w:r>
+        <w:rPr>
+          <w:rFonts w:ascii="Times New Roman" w:hAnsi="Times New Roman" w:cs="Times New Roman"/>
+          <w:sz w:val="24"/>
+          <w:szCs w:val="24"/>
+        </w:rPr>
+        <w:t xml:space="preserve"> like dodgeball and badminton</w:t>
+      </w:r>
+      <w:r>
+        <w:rPr>
+          <w:rFonts w:ascii="Times New Roman" w:hAnsi="Times New Roman" w:cs="Times New Roman"/>
+          <w:sz w:val="24"/>
+          <w:szCs w:val="24"/>
+        </w:rPr>
+        <w:t>.</w:t>
+      </w:r>
+      <w:r>
+        <w:rPr>
+          <w:rFonts w:ascii="Times New Roman" w:hAnsi="Times New Roman" w:cs="Times New Roman"/>
+          <w:sz w:val="24"/>
+          <w:szCs w:val="24"/>
+        </w:rPr>
+        <w:t xml:space="preserve"> </w:t>
+      </w:r>
+      <w:r>
+        <w:rPr>
+          <w:rFonts w:ascii="Times New Roman" w:hAnsi="Times New Roman" w:cs="Times New Roman"/>
+          <w:sz w:val="24"/>
+          <w:szCs w:val="24"/>
+        </w:rPr>
+        <w:t xml:space="preserve">As we walked back to the main building, the blend of brutalist and modernist influences caught my eye. </w:t>
+      </w:r>
+      <w:r>
+        <w:rPr>
+          <w:rFonts w:ascii="Times New Roman" w:hAnsi="Times New Roman" w:cs="Times New Roman"/>
+          <w:sz w:val="24"/>
+          <w:szCs w:val="24"/>
+        </w:rPr>
+        <w:t xml:space="preserve">The teachers gave us the rundown of </w:t>
+      </w:r>
+      <w:r>
+        <w:rPr>
+          <w:rFonts w:ascii="Times New Roman" w:hAnsi="Times New Roman" w:cs="Times New Roman"/>
+          <w:sz w:val="24"/>
+          <w:szCs w:val="24"/>
+        </w:rPr>
+        <w:t xml:space="preserve">what we would learn and the education style of the school. </w:t>
+      </w:r>
+      <w:r>
+        <w:rPr>
+          <w:rFonts w:ascii="Times New Roman" w:hAnsi="Times New Roman" w:cs="Times New Roman"/>
+          <w:sz w:val="24"/>
+          <w:szCs w:val="24"/>
+        </w:rPr>
+        <w:t>When I went home that day, I already knew that this was going to be the perfect environment for me to socialize and enrich myself in.</w:t>
       </w:r>
     </w:p>
     <w:p>
@@ -77,121 +344,7 @@
           <w:sz w:val="24"/>
           <w:szCs w:val="24"/>
         </w:rPr>
-        <w:t>"Maybe you should've taken that test more seriously", said my friend who was accepted into Nueva.</w:t>
-      </w:r>
-      <w:r>
-        <w:rPr>
-          <w:rFonts w:ascii="Times New Roman" w:hAnsi="Times New Roman" w:cs="Times New Roman"/>
-          <w:sz w:val="24"/>
-          <w:szCs w:val="24"/>
-        </w:rPr>
-        <w:t xml:space="preserve"> It was true, my writing was somewhat lacking </w:t>
-      </w:r>
-      <w:r>
-        <w:rPr>
-          <w:rFonts w:ascii="Times New Roman" w:hAnsi="Times New Roman" w:cs="Times New Roman"/>
-          <w:sz w:val="24"/>
-          <w:szCs w:val="24"/>
-        </w:rPr>
-        <w:t xml:space="preserve">and I didn’t really give it my all. </w:t>
-      </w:r>
-      <w:r>
-        <w:rPr>
-          <w:rFonts w:ascii="Times New Roman" w:hAnsi="Times New Roman" w:cs="Times New Roman"/>
-          <w:sz w:val="24"/>
-          <w:szCs w:val="24"/>
-        </w:rPr>
-        <w:t xml:space="preserve">And </w:t>
-      </w:r>
-      <w:proofErr w:type="gramStart"/>
-      <w:r>
-        <w:rPr>
-          <w:rFonts w:ascii="Times New Roman" w:hAnsi="Times New Roman" w:cs="Times New Roman"/>
-          <w:sz w:val="24"/>
-          <w:szCs w:val="24"/>
-        </w:rPr>
-        <w:t>so</w:t>
-      </w:r>
-      <w:proofErr w:type="gramEnd"/>
-      <w:r>
-        <w:rPr>
-          <w:rFonts w:ascii="Times New Roman" w:hAnsi="Times New Roman" w:cs="Times New Roman"/>
-          <w:sz w:val="24"/>
-          <w:szCs w:val="24"/>
-        </w:rPr>
-        <w:t xml:space="preserve"> I began my high</w:t>
-      </w:r>
-      <w:r>
-        <w:rPr>
-          <w:rFonts w:ascii="Times New Roman" w:hAnsi="Times New Roman" w:cs="Times New Roman"/>
-          <w:sz w:val="24"/>
-          <w:szCs w:val="24"/>
-        </w:rPr>
-        <w:t xml:space="preserve"> </w:t>
-      </w:r>
-      <w:r>
-        <w:rPr>
-          <w:rFonts w:ascii="Times New Roman" w:hAnsi="Times New Roman" w:cs="Times New Roman"/>
-          <w:sz w:val="24"/>
-          <w:szCs w:val="24"/>
-        </w:rPr>
-        <w:t>school education at a public high</w:t>
-      </w:r>
-      <w:r>
-        <w:rPr>
-          <w:rFonts w:ascii="Times New Roman" w:hAnsi="Times New Roman" w:cs="Times New Roman"/>
-          <w:sz w:val="24"/>
-          <w:szCs w:val="24"/>
-        </w:rPr>
-        <w:t xml:space="preserve"> </w:t>
-      </w:r>
-      <w:r>
-        <w:rPr>
-          <w:rFonts w:ascii="Times New Roman" w:hAnsi="Times New Roman" w:cs="Times New Roman"/>
-          <w:sz w:val="24"/>
-          <w:szCs w:val="24"/>
-        </w:rPr>
-        <w:t>school. Nothing wrong with that, right</w:t>
-      </w:r>
-      <w:r>
-        <w:rPr>
-          <w:rFonts w:ascii="Times New Roman" w:hAnsi="Times New Roman" w:cs="Times New Roman"/>
-          <w:sz w:val="24"/>
-          <w:szCs w:val="24"/>
-        </w:rPr>
-        <w:t>?</w:t>
-      </w:r>
-      <w:r>
-        <w:rPr>
-          <w:rFonts w:ascii="Times New Roman" w:hAnsi="Times New Roman" w:cs="Times New Roman"/>
-          <w:sz w:val="24"/>
-          <w:szCs w:val="24"/>
-        </w:rPr>
-        <w:t xml:space="preserve"> </w:t>
-      </w:r>
-      <w:r>
-        <w:rPr>
-          <w:rFonts w:ascii="Times New Roman" w:hAnsi="Times New Roman" w:cs="Times New Roman"/>
-          <w:sz w:val="24"/>
-          <w:szCs w:val="24"/>
-        </w:rPr>
-        <w:t>J</w:t>
-      </w:r>
-      <w:r>
-        <w:rPr>
-          <w:rFonts w:ascii="Times New Roman" w:hAnsi="Times New Roman" w:cs="Times New Roman"/>
-          <w:sz w:val="24"/>
-          <w:szCs w:val="24"/>
-        </w:rPr>
-        <w:t xml:space="preserve">ust a normal high schooler. Nothing wrong </w:t>
-      </w:r>
-      <w:r>
-        <w:rPr>
-          <w:rFonts w:ascii="Times New Roman" w:hAnsi="Times New Roman" w:cs="Times New Roman"/>
-          <w:sz w:val="24"/>
-          <w:szCs w:val="24"/>
-        </w:rPr>
-        <w:t>with just staying on the path that was decided for me. After all, it was easier to just do what everyone else told me to do.</w:t>
+        <w:t>I didn’t get in.</w:t>
       </w:r>
     </w:p>
     <w:p>
@@ -210,47 +363,7 @@
           <w:sz w:val="24"/>
           <w:szCs w:val="24"/>
         </w:rPr>
-        <w:t xml:space="preserve">Those dusty </w:t>
-      </w:r>
-      <w:r>
-        <w:rPr>
-          <w:rFonts w:ascii="Times New Roman" w:hAnsi="Times New Roman" w:cs="Times New Roman"/>
-          <w:sz w:val="24"/>
-          <w:szCs w:val="24"/>
-        </w:rPr>
-        <w:t>I</w:t>
-      </w:r>
-      <w:r>
-        <w:rPr>
-          <w:rFonts w:ascii="Times New Roman" w:hAnsi="Times New Roman" w:cs="Times New Roman"/>
-          <w:sz w:val="24"/>
-          <w:szCs w:val="24"/>
-        </w:rPr>
-        <w:t xml:space="preserve">ndian </w:t>
-      </w:r>
-      <w:r>
-        <w:rPr>
-          <w:rFonts w:ascii="Times New Roman" w:hAnsi="Times New Roman" w:cs="Times New Roman"/>
-          <w:sz w:val="24"/>
-          <w:szCs w:val="24"/>
-        </w:rPr>
-        <w:t>R</w:t>
-      </w:r>
-      <w:r>
-        <w:rPr>
-          <w:rFonts w:ascii="Times New Roman" w:hAnsi="Times New Roman" w:cs="Times New Roman"/>
-          <w:sz w:val="24"/>
-          <w:szCs w:val="24"/>
-        </w:rPr>
-        <w:t xml:space="preserve">ed facades were my real welcome to school each morning. I was one of only two people from my middle school that was attending </w:t>
-      </w:r>
-      <w:r>
-        <w:rPr>
-          <w:rFonts w:ascii="Times New Roman" w:hAnsi="Times New Roman" w:cs="Times New Roman"/>
-          <w:sz w:val="24"/>
-          <w:szCs w:val="24"/>
-        </w:rPr>
-        <w:t>Sequoia</w:t>
+        <w:t>I thought this was the school</w:t>
       </w:r>
       <w:r>
         <w:rPr>
@@ -266,55 +379,183 @@
           <w:sz w:val="24"/>
           <w:szCs w:val="24"/>
         </w:rPr>
-        <w:t>H</w:t>
-      </w:r>
-      <w:r>
-        <w:rPr>
-          <w:rFonts w:ascii="Times New Roman" w:hAnsi="Times New Roman" w:cs="Times New Roman"/>
-          <w:sz w:val="24"/>
-          <w:szCs w:val="24"/>
-        </w:rPr>
-        <w:t xml:space="preserve">igh </w:t>
-      </w:r>
-      <w:r>
-        <w:rPr>
-          <w:rFonts w:ascii="Times New Roman" w:hAnsi="Times New Roman" w:cs="Times New Roman"/>
-          <w:sz w:val="24"/>
-          <w:szCs w:val="24"/>
-        </w:rPr>
-        <w:t>S</w:t>
-      </w:r>
-      <w:r>
-        <w:rPr>
-          <w:rFonts w:ascii="Times New Roman" w:hAnsi="Times New Roman" w:cs="Times New Roman"/>
-          <w:sz w:val="24"/>
-          <w:szCs w:val="24"/>
-        </w:rPr>
-        <w:t xml:space="preserve">chool. In this sea of about two thousand others, I knew nobody I could call a "friend". As I looked around me during break and lunch, it dawned on me that </w:t>
-      </w:r>
-      <w:r>
-        <w:rPr>
-          <w:rFonts w:ascii="Times New Roman" w:hAnsi="Times New Roman" w:cs="Times New Roman"/>
-          <w:sz w:val="24"/>
-          <w:szCs w:val="24"/>
-        </w:rPr>
-        <w:t xml:space="preserve">the </w:t>
-      </w:r>
-      <w:r>
-        <w:rPr>
-          <w:rFonts w:ascii="Times New Roman" w:hAnsi="Times New Roman" w:cs="Times New Roman"/>
-          <w:sz w:val="24"/>
-          <w:szCs w:val="24"/>
-        </w:rPr>
-        <w:t>social groups formed from previous schools had already cauterized.</w:t>
-      </w:r>
-      <w:r>
-        <w:rPr>
-          <w:rFonts w:ascii="Times New Roman" w:hAnsi="Times New Roman" w:cs="Times New Roman"/>
-          <w:sz w:val="24"/>
-          <w:szCs w:val="24"/>
-        </w:rPr>
-        <w:t xml:space="preserve"> There was no real outlet of people for me to break into.</w:t>
+        <w:t>meant for me. Unfortunately</w:t>
+      </w:r>
+      <w:r>
+        <w:rPr>
+          <w:rFonts w:ascii="Times New Roman" w:hAnsi="Times New Roman" w:cs="Times New Roman"/>
+          <w:sz w:val="24"/>
+          <w:szCs w:val="24"/>
+        </w:rPr>
+        <w:t>, Nueva did not feel the same way.</w:t>
+      </w:r>
+      <w:r>
+        <w:rPr>
+          <w:rFonts w:ascii="Times New Roman" w:hAnsi="Times New Roman" w:cs="Times New Roman"/>
+          <w:sz w:val="24"/>
+          <w:szCs w:val="24"/>
+        </w:rPr>
+        <w:t xml:space="preserve"> </w:t>
+      </w:r>
+      <w:r>
+        <w:rPr>
+          <w:rFonts w:ascii="Times New Roman" w:hAnsi="Times New Roman" w:cs="Times New Roman"/>
+          <w:sz w:val="24"/>
+          <w:szCs w:val="24"/>
+        </w:rPr>
+        <w:t>When I went to talk to a friend of mine who did get into Nueva, he told me: “Y</w:t>
+      </w:r>
+      <w:r>
+        <w:rPr>
+          <w:rFonts w:ascii="Times New Roman" w:hAnsi="Times New Roman" w:cs="Times New Roman"/>
+          <w:sz w:val="24"/>
+          <w:szCs w:val="24"/>
+        </w:rPr>
+        <w:t>ou should've taken that test more seriously</w:t>
+      </w:r>
+      <w:r>
+        <w:rPr>
+          <w:rFonts w:ascii="Times New Roman" w:hAnsi="Times New Roman" w:cs="Times New Roman"/>
+          <w:sz w:val="24"/>
+          <w:szCs w:val="24"/>
+        </w:rPr>
+        <w:t>.”</w:t>
+      </w:r>
+      <w:r>
+        <w:rPr>
+          <w:rFonts w:ascii="Times New Roman" w:hAnsi="Times New Roman" w:cs="Times New Roman"/>
+          <w:sz w:val="24"/>
+          <w:szCs w:val="24"/>
+        </w:rPr>
+        <w:t xml:space="preserve"> </w:t>
+      </w:r>
+      <w:r>
+        <w:rPr>
+          <w:rFonts w:ascii="Times New Roman" w:hAnsi="Times New Roman" w:cs="Times New Roman"/>
+          <w:sz w:val="24"/>
+          <w:szCs w:val="24"/>
+        </w:rPr>
+        <w:t xml:space="preserve">I couldn’t protest. </w:t>
+      </w:r>
+      <w:r>
+        <w:rPr>
+          <w:rFonts w:ascii="Times New Roman" w:hAnsi="Times New Roman" w:cs="Times New Roman"/>
+          <w:sz w:val="24"/>
+          <w:szCs w:val="24"/>
+        </w:rPr>
+        <w:t>I didn’t really give it my all</w:t>
+      </w:r>
+      <w:r>
+        <w:rPr>
+          <w:rFonts w:ascii="Times New Roman" w:hAnsi="Times New Roman" w:cs="Times New Roman"/>
+          <w:sz w:val="24"/>
+          <w:szCs w:val="24"/>
+        </w:rPr>
+        <w:t>. So how much did I really want to go there anyways? The next few months went by quickly and I</w:t>
+      </w:r>
+      <w:r>
+        <w:rPr>
+          <w:rFonts w:ascii="Times New Roman" w:hAnsi="Times New Roman" w:cs="Times New Roman"/>
+          <w:sz w:val="24"/>
+          <w:szCs w:val="24"/>
+        </w:rPr>
+        <w:t xml:space="preserve"> </w:t>
+      </w:r>
+      <w:r>
+        <w:rPr>
+          <w:rFonts w:ascii="Times New Roman" w:hAnsi="Times New Roman" w:cs="Times New Roman"/>
+          <w:sz w:val="24"/>
+          <w:szCs w:val="24"/>
+        </w:rPr>
+        <w:t>still</w:t>
+      </w:r>
+      <w:r>
+        <w:rPr>
+          <w:rFonts w:ascii="Times New Roman" w:hAnsi="Times New Roman" w:cs="Times New Roman"/>
+          <w:sz w:val="24"/>
+          <w:szCs w:val="24"/>
+        </w:rPr>
+        <w:t xml:space="preserve"> hadn’t fully internalized their rejection. </w:t>
+      </w:r>
+      <w:r>
+        <w:rPr>
+          <w:rFonts w:ascii="Times New Roman" w:hAnsi="Times New Roman" w:cs="Times New Roman"/>
+          <w:sz w:val="24"/>
+          <w:szCs w:val="24"/>
+        </w:rPr>
+        <w:t>I began</w:t>
+      </w:r>
+      <w:r>
+        <w:rPr>
+          <w:rFonts w:ascii="Times New Roman" w:hAnsi="Times New Roman" w:cs="Times New Roman"/>
+          <w:sz w:val="24"/>
+          <w:szCs w:val="24"/>
+        </w:rPr>
+        <w:t xml:space="preserve"> </w:t>
+      </w:r>
+      <w:r>
+        <w:rPr>
+          <w:rFonts w:ascii="Times New Roman" w:hAnsi="Times New Roman" w:cs="Times New Roman"/>
+          <w:sz w:val="24"/>
+          <w:szCs w:val="24"/>
+        </w:rPr>
+        <w:t xml:space="preserve">at </w:t>
+      </w:r>
+      <w:r>
+        <w:rPr>
+          <w:rFonts w:ascii="Times New Roman" w:hAnsi="Times New Roman" w:cs="Times New Roman"/>
+          <w:sz w:val="24"/>
+          <w:szCs w:val="24"/>
+        </w:rPr>
+        <w:t>Sequoia High School, a public school like any other</w:t>
+      </w:r>
+      <w:r>
+        <w:rPr>
+          <w:rFonts w:ascii="Times New Roman" w:hAnsi="Times New Roman" w:cs="Times New Roman"/>
+          <w:sz w:val="24"/>
+          <w:szCs w:val="24"/>
+        </w:rPr>
+        <w:t>. Nothing wrong with that, right</w:t>
+      </w:r>
+      <w:r>
+        <w:rPr>
+          <w:rFonts w:ascii="Times New Roman" w:hAnsi="Times New Roman" w:cs="Times New Roman"/>
+          <w:sz w:val="24"/>
+          <w:szCs w:val="24"/>
+        </w:rPr>
+        <w:t>?</w:t>
+      </w:r>
+      <w:r>
+        <w:rPr>
+          <w:rFonts w:ascii="Times New Roman" w:hAnsi="Times New Roman" w:cs="Times New Roman"/>
+          <w:sz w:val="24"/>
+          <w:szCs w:val="24"/>
+        </w:rPr>
+        <w:t xml:space="preserve"> </w:t>
+      </w:r>
+      <w:r>
+        <w:rPr>
+          <w:rFonts w:ascii="Times New Roman" w:hAnsi="Times New Roman" w:cs="Times New Roman"/>
+          <w:sz w:val="24"/>
+          <w:szCs w:val="24"/>
+        </w:rPr>
+        <w:t>J</w:t>
+      </w:r>
+      <w:r>
+        <w:rPr>
+          <w:rFonts w:ascii="Times New Roman" w:hAnsi="Times New Roman" w:cs="Times New Roman"/>
+          <w:sz w:val="24"/>
+          <w:szCs w:val="24"/>
+        </w:rPr>
+        <w:t xml:space="preserve">ust a normal high schooler. Nothing wrong </w:t>
+      </w:r>
+      <w:r>
+        <w:rPr>
+          <w:rFonts w:ascii="Times New Roman" w:hAnsi="Times New Roman" w:cs="Times New Roman"/>
+          <w:sz w:val="24"/>
+          <w:szCs w:val="24"/>
+        </w:rPr>
+        <w:t>with just staying on the path that was decided for me. After all, it was easier to just do what everyone else told me to do.</w:t>
       </w:r>
     </w:p>
     <w:p>
@@ -333,96 +574,152 @@
           <w:sz w:val="24"/>
           <w:szCs w:val="24"/>
         </w:rPr>
-        <w:t>One very unremarkable</w:t>
-      </w:r>
-      <w:r>
-        <w:rPr>
-          <w:rFonts w:ascii="Times New Roman" w:hAnsi="Times New Roman" w:cs="Times New Roman"/>
-          <w:sz w:val="24"/>
-          <w:szCs w:val="24"/>
-        </w:rPr>
-        <w:t xml:space="preserve"> and normal</w:t>
-      </w:r>
-      <w:r>
-        <w:rPr>
-          <w:rFonts w:ascii="Times New Roman" w:hAnsi="Times New Roman" w:cs="Times New Roman"/>
-          <w:sz w:val="24"/>
-          <w:szCs w:val="24"/>
-        </w:rPr>
-        <w:t xml:space="preserve"> day, my mother asked me to take public transport back home since she was going to be out of town that evening. I got off the train and </w:t>
-      </w:r>
-      <w:r>
-        <w:rPr>
-          <w:rFonts w:ascii="Times New Roman" w:hAnsi="Times New Roman" w:cs="Times New Roman"/>
-          <w:sz w:val="24"/>
-          <w:szCs w:val="24"/>
-        </w:rPr>
         <w:lastRenderedPageBreak/>
-        <w:t xml:space="preserve">absentmindedly hopped on the bus. Today had been a day like any other at school, learning next to nothing, talking to nearly nobody, and unhappily sitting alone at break and lunch. As the bus crossed the bridge to the lake blue Oracle towers, I noticed </w:t>
-      </w:r>
-      <w:r>
-        <w:rPr>
-          <w:rFonts w:ascii="Times New Roman" w:hAnsi="Times New Roman" w:cs="Times New Roman"/>
-          <w:sz w:val="24"/>
-          <w:szCs w:val="24"/>
-        </w:rPr>
-        <w:t>a girl</w:t>
-      </w:r>
-      <w:r>
-        <w:rPr>
-          <w:rFonts w:ascii="Times New Roman" w:hAnsi="Times New Roman" w:cs="Times New Roman"/>
-          <w:sz w:val="24"/>
-          <w:szCs w:val="24"/>
-        </w:rPr>
-        <w:t xml:space="preserve"> in a </w:t>
-      </w:r>
-      <w:r>
-        <w:rPr>
-          <w:rFonts w:ascii="Times New Roman" w:hAnsi="Times New Roman" w:cs="Times New Roman"/>
-          <w:sz w:val="24"/>
-          <w:szCs w:val="24"/>
-        </w:rPr>
-        <w:t>D</w:t>
-      </w:r>
-      <w:r>
-        <w:rPr>
-          <w:rFonts w:ascii="Times New Roman" w:hAnsi="Times New Roman" w:cs="Times New Roman"/>
-          <w:sz w:val="24"/>
-          <w:szCs w:val="24"/>
-        </w:rPr>
-        <w:t xml:space="preserve">esign </w:t>
-      </w:r>
-      <w:r>
-        <w:rPr>
-          <w:rFonts w:ascii="Times New Roman" w:hAnsi="Times New Roman" w:cs="Times New Roman"/>
-          <w:sz w:val="24"/>
-          <w:szCs w:val="24"/>
-        </w:rPr>
-        <w:t>T</w:t>
-      </w:r>
-      <w:r>
-        <w:rPr>
-          <w:rFonts w:ascii="Times New Roman" w:hAnsi="Times New Roman" w:cs="Times New Roman"/>
-          <w:sz w:val="24"/>
-          <w:szCs w:val="24"/>
-        </w:rPr>
-        <w:t>ech</w:t>
-      </w:r>
-      <w:r>
-        <w:rPr>
-          <w:rFonts w:ascii="Times New Roman" w:hAnsi="Times New Roman" w:cs="Times New Roman"/>
-          <w:sz w:val="24"/>
-          <w:szCs w:val="24"/>
-        </w:rPr>
-        <w:t xml:space="preserve"> High School</w:t>
-      </w:r>
-      <w:r>
-        <w:rPr>
-          <w:rFonts w:ascii="Times New Roman" w:hAnsi="Times New Roman" w:cs="Times New Roman"/>
-          <w:sz w:val="24"/>
-          <w:szCs w:val="24"/>
-        </w:rPr>
-        <w:t xml:space="preserve"> hoodie.</w:t>
+        <w:t>Those</w:t>
+      </w:r>
+      <w:r>
+        <w:rPr>
+          <w:rFonts w:ascii="Times New Roman" w:hAnsi="Times New Roman" w:cs="Times New Roman"/>
+          <w:sz w:val="24"/>
+          <w:szCs w:val="24"/>
+        </w:rPr>
+        <w:t xml:space="preserve"> dusty old</w:t>
+      </w:r>
+      <w:r>
+        <w:rPr>
+          <w:rFonts w:ascii="Times New Roman" w:hAnsi="Times New Roman" w:cs="Times New Roman"/>
+          <w:sz w:val="24"/>
+          <w:szCs w:val="24"/>
+        </w:rPr>
+        <w:t xml:space="preserve"> </w:t>
+      </w:r>
+      <w:r>
+        <w:rPr>
+          <w:rFonts w:ascii="Times New Roman" w:hAnsi="Times New Roman" w:cs="Times New Roman"/>
+          <w:sz w:val="24"/>
+          <w:szCs w:val="24"/>
+        </w:rPr>
+        <w:t>I</w:t>
+      </w:r>
+      <w:r>
+        <w:rPr>
+          <w:rFonts w:ascii="Times New Roman" w:hAnsi="Times New Roman" w:cs="Times New Roman"/>
+          <w:sz w:val="24"/>
+          <w:szCs w:val="24"/>
+        </w:rPr>
+        <w:t xml:space="preserve">ndian </w:t>
+      </w:r>
+      <w:r>
+        <w:rPr>
+          <w:rFonts w:ascii="Times New Roman" w:hAnsi="Times New Roman" w:cs="Times New Roman"/>
+          <w:sz w:val="24"/>
+          <w:szCs w:val="24"/>
+        </w:rPr>
+        <w:t>R</w:t>
+      </w:r>
+      <w:r>
+        <w:rPr>
+          <w:rFonts w:ascii="Times New Roman" w:hAnsi="Times New Roman" w:cs="Times New Roman"/>
+          <w:sz w:val="24"/>
+          <w:szCs w:val="24"/>
+        </w:rPr>
+        <w:t xml:space="preserve">ed facades were my real welcome to school each morning. I was one of only two people from my middle school attending </w:t>
+      </w:r>
+      <w:r>
+        <w:rPr>
+          <w:rFonts w:ascii="Times New Roman" w:hAnsi="Times New Roman" w:cs="Times New Roman"/>
+          <w:sz w:val="24"/>
+          <w:szCs w:val="24"/>
+        </w:rPr>
+        <w:t>Sequoi</w:t>
+      </w:r>
+      <w:r>
+        <w:rPr>
+          <w:rFonts w:ascii="Times New Roman" w:hAnsi="Times New Roman" w:cs="Times New Roman"/>
+          <w:sz w:val="24"/>
+          <w:szCs w:val="24"/>
+        </w:rPr>
+        <w:t>a</w:t>
+      </w:r>
+      <w:r>
+        <w:rPr>
+          <w:rFonts w:ascii="Times New Roman" w:hAnsi="Times New Roman" w:cs="Times New Roman"/>
+          <w:sz w:val="24"/>
+          <w:szCs w:val="24"/>
+        </w:rPr>
+        <w:t xml:space="preserve">. In this sea of about two thousand others, </w:t>
+      </w:r>
+      <w:r>
+        <w:rPr>
+          <w:rFonts w:ascii="Times New Roman" w:hAnsi="Times New Roman" w:cs="Times New Roman"/>
+          <w:sz w:val="24"/>
+          <w:szCs w:val="24"/>
+        </w:rPr>
+        <w:t>there was nobody I</w:t>
+      </w:r>
+      <w:r>
+        <w:rPr>
+          <w:rFonts w:ascii="Times New Roman" w:hAnsi="Times New Roman" w:cs="Times New Roman"/>
+          <w:sz w:val="24"/>
+          <w:szCs w:val="24"/>
+        </w:rPr>
+        <w:t xml:space="preserve"> could call a "friend". As I looked around me during break and lunch, it dawned on me that </w:t>
+      </w:r>
+      <w:r>
+        <w:rPr>
+          <w:rFonts w:ascii="Times New Roman" w:hAnsi="Times New Roman" w:cs="Times New Roman"/>
+          <w:sz w:val="24"/>
+          <w:szCs w:val="24"/>
+        </w:rPr>
+        <w:t xml:space="preserve">the </w:t>
+      </w:r>
+      <w:r>
+        <w:rPr>
+          <w:rFonts w:ascii="Times New Roman" w:hAnsi="Times New Roman" w:cs="Times New Roman"/>
+          <w:sz w:val="24"/>
+          <w:szCs w:val="24"/>
+        </w:rPr>
+        <w:t>social groups formed from previous schools had already cauterized</w:t>
+      </w:r>
+      <w:r>
+        <w:rPr>
+          <w:rFonts w:ascii="Times New Roman" w:hAnsi="Times New Roman" w:cs="Times New Roman"/>
+          <w:sz w:val="24"/>
+          <w:szCs w:val="24"/>
+        </w:rPr>
+        <w:t xml:space="preserve"> into impenetrable social cliques</w:t>
+      </w:r>
+      <w:r>
+        <w:rPr>
+          <w:rFonts w:ascii="Times New Roman" w:hAnsi="Times New Roman" w:cs="Times New Roman"/>
+          <w:sz w:val="24"/>
+          <w:szCs w:val="24"/>
+        </w:rPr>
+        <w:t>.</w:t>
+      </w:r>
+      <w:r>
+        <w:rPr>
+          <w:rFonts w:ascii="Times New Roman" w:hAnsi="Times New Roman" w:cs="Times New Roman"/>
+          <w:sz w:val="24"/>
+          <w:szCs w:val="24"/>
+        </w:rPr>
+        <w:t xml:space="preserve"> </w:t>
+      </w:r>
+      <w:r>
+        <w:rPr>
+          <w:rFonts w:ascii="Times New Roman" w:hAnsi="Times New Roman" w:cs="Times New Roman"/>
+          <w:sz w:val="24"/>
+          <w:szCs w:val="24"/>
+        </w:rPr>
+        <w:t>I was alone and t</w:t>
+      </w:r>
+      <w:r>
+        <w:rPr>
+          <w:rFonts w:ascii="Times New Roman" w:hAnsi="Times New Roman" w:cs="Times New Roman"/>
+          <w:sz w:val="24"/>
+          <w:szCs w:val="24"/>
+        </w:rPr>
+        <w:t>here was no real outlet of people for me to break into.</w:t>
       </w:r>
     </w:p>
     <w:p>
@@ -441,16 +738,143 @@
           <w:sz w:val="24"/>
           <w:szCs w:val="24"/>
         </w:rPr>
-        <w:t xml:space="preserve">"Hey, you go to </w:t>
-      </w:r>
-      <w:proofErr w:type="gramStart"/>
-      <w:r>
-        <w:rPr>
-          <w:rFonts w:ascii="Times New Roman" w:hAnsi="Times New Roman" w:cs="Times New Roman"/>
-          <w:sz w:val="24"/>
-          <w:szCs w:val="24"/>
-        </w:rPr>
-        <w:t>d</w:t>
+        <w:t xml:space="preserve">One </w:t>
+      </w:r>
+      <w:r>
+        <w:rPr>
+          <w:rFonts w:ascii="Times New Roman" w:hAnsi="Times New Roman" w:cs="Times New Roman"/>
+          <w:sz w:val="24"/>
+          <w:szCs w:val="24"/>
+        </w:rPr>
+        <w:t xml:space="preserve">remarkably </w:t>
+      </w:r>
+      <w:r>
+        <w:rPr>
+          <w:rFonts w:ascii="Times New Roman" w:hAnsi="Times New Roman" w:cs="Times New Roman"/>
+          <w:sz w:val="24"/>
+          <w:szCs w:val="24"/>
+        </w:rPr>
+        <w:t>unremarkable</w:t>
+      </w:r>
+      <w:r>
+        <w:rPr>
+          <w:rFonts w:ascii="Times New Roman" w:hAnsi="Times New Roman" w:cs="Times New Roman"/>
+          <w:sz w:val="24"/>
+          <w:szCs w:val="24"/>
+        </w:rPr>
+        <w:t xml:space="preserve"> </w:t>
+      </w:r>
+      <w:r>
+        <w:rPr>
+          <w:rFonts w:ascii="Times New Roman" w:hAnsi="Times New Roman" w:cs="Times New Roman"/>
+          <w:sz w:val="24"/>
+          <w:szCs w:val="24"/>
+        </w:rPr>
+        <w:t xml:space="preserve">day, my mother asked me to take public transport back home. </w:t>
+      </w:r>
+      <w:r>
+        <w:rPr>
+          <w:rFonts w:ascii="Times New Roman" w:hAnsi="Times New Roman" w:cs="Times New Roman"/>
+          <w:sz w:val="24"/>
+          <w:szCs w:val="24"/>
+        </w:rPr>
+        <w:t xml:space="preserve">While I </w:t>
+      </w:r>
+      <w:r>
+        <w:rPr>
+          <w:rFonts w:ascii="Times New Roman" w:hAnsi="Times New Roman" w:cs="Times New Roman"/>
+          <w:sz w:val="24"/>
+          <w:szCs w:val="24"/>
+        </w:rPr>
+        <w:t>absentmindedly hopped on the bus</w:t>
+      </w:r>
+      <w:r>
+        <w:rPr>
+          <w:rFonts w:ascii="Times New Roman" w:hAnsi="Times New Roman" w:cs="Times New Roman"/>
+          <w:sz w:val="24"/>
+          <w:szCs w:val="24"/>
+        </w:rPr>
+        <w:t xml:space="preserve">, I thought about class and school in general. </w:t>
+      </w:r>
+      <w:r>
+        <w:rPr>
+          <w:rFonts w:ascii="Times New Roman" w:hAnsi="Times New Roman" w:cs="Times New Roman"/>
+          <w:sz w:val="24"/>
+          <w:szCs w:val="24"/>
+        </w:rPr>
+        <w:t xml:space="preserve">Today had been a day like any other at school, learning next to nothing, talking to nearly nobody, and unhappily sitting alone at break and lunch. </w:t>
+      </w:r>
+      <w:r>
+        <w:rPr>
+          <w:rFonts w:ascii="Times New Roman" w:hAnsi="Times New Roman" w:cs="Times New Roman"/>
+          <w:sz w:val="24"/>
+          <w:szCs w:val="24"/>
+        </w:rPr>
+        <w:t>Class was also boring and slow as usual. I</w:t>
+      </w:r>
+      <w:r>
+        <w:rPr>
+          <w:rFonts w:ascii="Times New Roman" w:hAnsi="Times New Roman" w:cs="Times New Roman"/>
+          <w:sz w:val="24"/>
+          <w:szCs w:val="24"/>
+        </w:rPr>
+        <w:t xml:space="preserve">t felt like the </w:t>
+      </w:r>
+      <w:r>
+        <w:rPr>
+          <w:rFonts w:ascii="Times New Roman" w:hAnsi="Times New Roman" w:cs="Times New Roman"/>
+          <w:sz w:val="24"/>
+          <w:szCs w:val="24"/>
+        </w:rPr>
+        <w:t>we could only</w:t>
+      </w:r>
+      <w:r>
+        <w:rPr>
+          <w:rFonts w:ascii="Times New Roman" w:hAnsi="Times New Roman" w:cs="Times New Roman"/>
+          <w:sz w:val="24"/>
+          <w:szCs w:val="24"/>
+        </w:rPr>
+        <w:t xml:space="preserve"> move as fast as the slowest perso</w:t>
+      </w:r>
+      <w:r>
+        <w:rPr>
+          <w:rFonts w:ascii="Times New Roman" w:hAnsi="Times New Roman" w:cs="Times New Roman"/>
+          <w:sz w:val="24"/>
+          <w:szCs w:val="24"/>
+        </w:rPr>
+        <w:t>n</w:t>
+      </w:r>
+      <w:r>
+        <w:rPr>
+          <w:rFonts w:ascii="Times New Roman" w:hAnsi="Times New Roman" w:cs="Times New Roman"/>
+          <w:sz w:val="24"/>
+          <w:szCs w:val="24"/>
+        </w:rPr>
+        <w:t xml:space="preserve">. </w:t>
+      </w:r>
+      <w:r>
+        <w:rPr>
+          <w:rFonts w:ascii="Times New Roman" w:hAnsi="Times New Roman" w:cs="Times New Roman"/>
+          <w:sz w:val="24"/>
+          <w:szCs w:val="24"/>
+        </w:rPr>
+        <w:t>As the bus crossed the bridge to the lake blue Oracle towers, I</w:t>
+      </w:r>
+      <w:r>
+        <w:rPr>
+          <w:rFonts w:ascii="Times New Roman" w:hAnsi="Times New Roman" w:cs="Times New Roman"/>
+          <w:sz w:val="24"/>
+          <w:szCs w:val="24"/>
+        </w:rPr>
+        <w:t xml:space="preserve"> agonized over </w:t>
+      </w:r>
+      <w:r>
+        <w:rPr>
+          <w:rFonts w:ascii="Times New Roman" w:hAnsi="Times New Roman" w:cs="Times New Roman"/>
+          <w:sz w:val="24"/>
+          <w:szCs w:val="24"/>
+        </w:rPr>
+        <w:t>what felt like a waisted high school life</w:t>
       </w:r>
       <w:r>
         <w:rPr>
@@ -466,47 +890,6 @@
           <w:sz w:val="24"/>
           <w:szCs w:val="24"/>
         </w:rPr>
-        <w:t>tech</w:t>
-      </w:r>
-      <w:proofErr w:type="gramEnd"/>
-      <w:r>
-        <w:rPr>
-          <w:rFonts w:ascii="Times New Roman" w:hAnsi="Times New Roman" w:cs="Times New Roman"/>
-          <w:sz w:val="24"/>
-          <w:szCs w:val="24"/>
-        </w:rPr>
-        <w:t>? One of my best friends goes there!", I asked her.</w:t>
-      </w:r>
-      <w:r>
-        <w:rPr>
-          <w:rFonts w:ascii="Times New Roman" w:hAnsi="Times New Roman" w:cs="Times New Roman"/>
-          <w:sz w:val="24"/>
-          <w:szCs w:val="24"/>
-        </w:rPr>
-        <w:t xml:space="preserve"> “What is it like?” She described a schooling system that felt so relaxed and different than any style of education I had heard of before. </w:t>
-      </w:r>
-      <w:r>
-        <w:rPr>
-          <w:rFonts w:ascii="Times New Roman" w:hAnsi="Times New Roman" w:cs="Times New Roman"/>
-          <w:sz w:val="24"/>
-          <w:szCs w:val="24"/>
-        </w:rPr>
-        <w:t>This was</w:t>
-      </w:r>
-      <w:r>
-        <w:rPr>
-          <w:rFonts w:ascii="Times New Roman" w:hAnsi="Times New Roman" w:cs="Times New Roman"/>
-          <w:sz w:val="24"/>
-          <w:szCs w:val="24"/>
-        </w:rPr>
-        <w:t xml:space="preserve"> my chance to go to a school where my friends were, to go to a school that was anything but ordinary or normal.</w:t>
-      </w:r>
-      <w:r>
-        <w:rPr>
-          <w:rFonts w:ascii="Times New Roman" w:hAnsi="Times New Roman" w:cs="Times New Roman"/>
-          <w:sz w:val="24"/>
-          <w:szCs w:val="24"/>
-        </w:rPr>
         <w:t xml:space="preserve"> </w:t>
       </w:r>
       <w:r>
@@ -515,15 +898,57 @@
           <w:sz w:val="24"/>
           <w:szCs w:val="24"/>
         </w:rPr>
-        <w:t>I emailed the office of admissions</w:t>
-      </w:r>
-      <w:r>
-        <w:rPr>
-          <w:rFonts w:ascii="Times New Roman" w:hAnsi="Times New Roman" w:cs="Times New Roman"/>
-          <w:sz w:val="24"/>
-          <w:szCs w:val="24"/>
-        </w:rPr>
-        <w:t xml:space="preserve"> and set up a day to go visit.</w:t>
+        <w:t>But just then,</w:t>
+      </w:r>
+      <w:r>
+        <w:rPr>
+          <w:rFonts w:ascii="Times New Roman" w:hAnsi="Times New Roman" w:cs="Times New Roman"/>
+          <w:sz w:val="24"/>
+          <w:szCs w:val="24"/>
+        </w:rPr>
+        <w:t xml:space="preserve"> I</w:t>
+      </w:r>
+      <w:r>
+        <w:rPr>
+          <w:rFonts w:ascii="Times New Roman" w:hAnsi="Times New Roman" w:cs="Times New Roman"/>
+          <w:sz w:val="24"/>
+          <w:szCs w:val="24"/>
+        </w:rPr>
+        <w:t xml:space="preserve"> happened</w:t>
+      </w:r>
+      <w:r>
+        <w:rPr>
+          <w:rFonts w:ascii="Times New Roman" w:hAnsi="Times New Roman" w:cs="Times New Roman"/>
+          <w:sz w:val="24"/>
+          <w:szCs w:val="24"/>
+        </w:rPr>
+        <w:t xml:space="preserve"> </w:t>
+      </w:r>
+      <w:r>
+        <w:rPr>
+          <w:rFonts w:ascii="Times New Roman" w:hAnsi="Times New Roman" w:cs="Times New Roman"/>
+          <w:sz w:val="24"/>
+          <w:szCs w:val="24"/>
+        </w:rPr>
+        <w:t xml:space="preserve">to </w:t>
+      </w:r>
+      <w:r>
+        <w:rPr>
+          <w:rFonts w:ascii="Times New Roman" w:hAnsi="Times New Roman" w:cs="Times New Roman"/>
+          <w:sz w:val="24"/>
+          <w:szCs w:val="24"/>
+        </w:rPr>
+        <w:t xml:space="preserve">spot a girl in a Design Tech High School </w:t>
+      </w:r>
+      <w:bookmarkStart w:id="0" w:name="_GoBack"/>
+      <w:bookmarkEnd w:id="0"/>
+      <w:r>
+        <w:rPr>
+          <w:rFonts w:ascii="Times New Roman" w:hAnsi="Times New Roman" w:cs="Times New Roman"/>
+          <w:sz w:val="24"/>
+          <w:szCs w:val="24"/>
+        </w:rPr>
+        <w:t>hoodie.</w:t>
       </w:r>
     </w:p>
     <w:p>
@@ -542,7 +967,155 @@
           <w:sz w:val="24"/>
           <w:szCs w:val="24"/>
         </w:rPr>
-        <w:t>The scent of burnt chocolate wafted into the autobody shop of the wacky and uncharacteristic</w:t>
+        <w:t>I mustered my courage, “</w:t>
+      </w:r>
+      <w:r>
+        <w:rPr>
+          <w:rFonts w:ascii="Times New Roman" w:hAnsi="Times New Roman" w:cs="Times New Roman"/>
+          <w:sz w:val="24"/>
+          <w:szCs w:val="24"/>
+        </w:rPr>
+        <w:t xml:space="preserve">Hey, you go to </w:t>
+      </w:r>
+      <w:proofErr w:type="gramStart"/>
+      <w:r>
+        <w:rPr>
+          <w:rFonts w:ascii="Times New Roman" w:hAnsi="Times New Roman" w:cs="Times New Roman"/>
+          <w:sz w:val="24"/>
+          <w:szCs w:val="24"/>
+        </w:rPr>
+        <w:t>d</w:t>
+      </w:r>
+      <w:r>
+        <w:rPr>
+          <w:rFonts w:ascii="Times New Roman" w:hAnsi="Times New Roman" w:cs="Times New Roman"/>
+          <w:sz w:val="24"/>
+          <w:szCs w:val="24"/>
+        </w:rPr>
+        <w:t>.</w:t>
+      </w:r>
+      <w:r>
+        <w:rPr>
+          <w:rFonts w:ascii="Times New Roman" w:hAnsi="Times New Roman" w:cs="Times New Roman"/>
+          <w:sz w:val="24"/>
+          <w:szCs w:val="24"/>
+        </w:rPr>
+        <w:t>tech</w:t>
+      </w:r>
+      <w:proofErr w:type="gramEnd"/>
+      <w:r>
+        <w:rPr>
+          <w:rFonts w:ascii="Times New Roman" w:hAnsi="Times New Roman" w:cs="Times New Roman"/>
+          <w:sz w:val="24"/>
+          <w:szCs w:val="24"/>
+        </w:rPr>
+        <w:t xml:space="preserve">? </w:t>
+      </w:r>
+      <w:r>
+        <w:rPr>
+          <w:rFonts w:ascii="Times New Roman" w:hAnsi="Times New Roman" w:cs="Times New Roman"/>
+          <w:sz w:val="24"/>
+          <w:szCs w:val="24"/>
+        </w:rPr>
+        <w:t xml:space="preserve">Can you tell me about the school?” </w:t>
+      </w:r>
+      <w:r>
+        <w:rPr>
+          <w:rFonts w:ascii="Times New Roman" w:hAnsi="Times New Roman" w:cs="Times New Roman"/>
+          <w:sz w:val="24"/>
+          <w:szCs w:val="24"/>
+        </w:rPr>
+        <w:t xml:space="preserve">She looked up. </w:t>
+      </w:r>
+      <w:r>
+        <w:rPr>
+          <w:rFonts w:ascii="Times New Roman" w:hAnsi="Times New Roman" w:cs="Times New Roman"/>
+          <w:sz w:val="24"/>
+          <w:szCs w:val="24"/>
+        </w:rPr>
+        <w:t>“</w:t>
+      </w:r>
+      <w:r>
+        <w:rPr>
+          <w:rFonts w:ascii="Times New Roman" w:hAnsi="Times New Roman" w:cs="Times New Roman"/>
+          <w:sz w:val="24"/>
+          <w:szCs w:val="24"/>
+        </w:rPr>
+        <w:t>It’s very self-directed. If you wanted to get ahead in class, there’s nothing stopping you from doing so</w:t>
+      </w:r>
+      <w:r>
+        <w:rPr>
+          <w:rFonts w:ascii="Times New Roman" w:hAnsi="Times New Roman" w:cs="Times New Roman"/>
+          <w:sz w:val="24"/>
+          <w:szCs w:val="24"/>
+        </w:rPr>
+        <w:t xml:space="preserve">”. </w:t>
+      </w:r>
+      <w:r>
+        <w:rPr>
+          <w:rFonts w:ascii="Times New Roman" w:hAnsi="Times New Roman" w:cs="Times New Roman"/>
+          <w:sz w:val="24"/>
+          <w:szCs w:val="24"/>
+        </w:rPr>
+        <w:t>I had to know more</w:t>
+      </w:r>
+      <w:r>
+        <w:rPr>
+          <w:rFonts w:ascii="Times New Roman" w:hAnsi="Times New Roman" w:cs="Times New Roman"/>
+          <w:sz w:val="24"/>
+          <w:szCs w:val="24"/>
+        </w:rPr>
+        <w:t xml:space="preserve">. I called one of my friends who went to </w:t>
+      </w:r>
+      <w:proofErr w:type="gramStart"/>
+      <w:r>
+        <w:rPr>
+          <w:rFonts w:ascii="Times New Roman" w:hAnsi="Times New Roman" w:cs="Times New Roman"/>
+          <w:sz w:val="24"/>
+          <w:szCs w:val="24"/>
+        </w:rPr>
+        <w:t>d.tech</w:t>
+      </w:r>
+      <w:proofErr w:type="gramEnd"/>
+      <w:r>
+        <w:rPr>
+          <w:rFonts w:ascii="Times New Roman" w:hAnsi="Times New Roman" w:cs="Times New Roman"/>
+          <w:sz w:val="24"/>
+          <w:szCs w:val="24"/>
+        </w:rPr>
+        <w:t xml:space="preserve"> and explained my predicament at Sequoia. “It’s more than just self-paced learning”, he said. “You get a lot of freedom to choose what you want to do if you’ve finished your work for class. We even have a</w:t>
+      </w:r>
+      <w:r>
+        <w:rPr>
+          <w:rFonts w:ascii="Times New Roman" w:hAnsi="Times New Roman" w:cs="Times New Roman"/>
+          <w:sz w:val="24"/>
+          <w:szCs w:val="24"/>
+        </w:rPr>
+        <w:t xml:space="preserve"> machine shop that some people visit during class time!” I </w:t>
+      </w:r>
+      <w:r>
+        <w:rPr>
+          <w:rFonts w:ascii="Times New Roman" w:hAnsi="Times New Roman" w:cs="Times New Roman"/>
+          <w:sz w:val="24"/>
+          <w:szCs w:val="24"/>
+        </w:rPr>
+        <w:t>knew then that t</w:t>
+      </w:r>
+      <w:r>
+        <w:rPr>
+          <w:rFonts w:ascii="Times New Roman" w:hAnsi="Times New Roman" w:cs="Times New Roman"/>
+          <w:sz w:val="24"/>
+          <w:szCs w:val="24"/>
+        </w:rPr>
+        <w:t>his was</w:t>
+      </w:r>
+      <w:r>
+        <w:rPr>
+          <w:rFonts w:ascii="Times New Roman" w:hAnsi="Times New Roman" w:cs="Times New Roman"/>
+          <w:sz w:val="24"/>
+          <w:szCs w:val="24"/>
+        </w:rPr>
+        <w:t xml:space="preserve"> my chance to go to a school where my friends were, to go to a school that was anything but ordinary or normal.</w:t>
       </w:r>
       <w:r>
         <w:rPr>
@@ -558,63 +1131,15 @@
           <w:sz w:val="24"/>
           <w:szCs w:val="24"/>
         </w:rPr>
-        <w:t>"</w:t>
-      </w:r>
-      <w:r>
-        <w:rPr>
-          <w:rFonts w:ascii="Times New Roman" w:hAnsi="Times New Roman" w:cs="Times New Roman"/>
-          <w:sz w:val="24"/>
-          <w:szCs w:val="24"/>
-        </w:rPr>
-        <w:t>Design Tech High School</w:t>
-      </w:r>
-      <w:r>
-        <w:rPr>
-          <w:rFonts w:ascii="Times New Roman" w:hAnsi="Times New Roman" w:cs="Times New Roman"/>
-          <w:sz w:val="24"/>
-          <w:szCs w:val="24"/>
-        </w:rPr>
-        <w:t>"</w:t>
-      </w:r>
-      <w:r>
-        <w:rPr>
-          <w:rFonts w:ascii="Times New Roman" w:hAnsi="Times New Roman" w:cs="Times New Roman"/>
-          <w:sz w:val="24"/>
-          <w:szCs w:val="24"/>
-        </w:rPr>
-        <w:t xml:space="preserve">. </w:t>
-      </w:r>
-      <w:r>
-        <w:rPr>
-          <w:rFonts w:ascii="Times New Roman" w:hAnsi="Times New Roman" w:cs="Times New Roman"/>
-          <w:sz w:val="24"/>
-          <w:szCs w:val="24"/>
-        </w:rPr>
-        <w:t>It was a scrappy school, nowhere near as immaculate as the elite Nueva school, yet it had its charm. Chairs and tables</w:t>
-      </w:r>
-      <w:r>
-        <w:rPr>
-          <w:rFonts w:ascii="Times New Roman" w:hAnsi="Times New Roman" w:cs="Times New Roman"/>
-          <w:sz w:val="24"/>
-          <w:szCs w:val="24"/>
-        </w:rPr>
-        <w:t xml:space="preserve"> made out of various materials and formed into odd shapes</w:t>
-      </w:r>
-      <w:r>
-        <w:rPr>
-          <w:rFonts w:ascii="Times New Roman" w:hAnsi="Times New Roman" w:cs="Times New Roman"/>
-          <w:sz w:val="24"/>
-          <w:szCs w:val="24"/>
-        </w:rPr>
-        <w:t xml:space="preserve"> were scattered around the building seemingly with </w:t>
-      </w:r>
-      <w:r>
-        <w:rPr>
-          <w:rFonts w:ascii="Times New Roman" w:hAnsi="Times New Roman" w:cs="Times New Roman"/>
-          <w:sz w:val="24"/>
-          <w:szCs w:val="24"/>
-        </w:rPr>
-        <w:t>no relation to each other. There was no sunlight inside the building but it was clear to see that even the furniture would not conform to a specific theme. There were no teachers who gave me the rundown of what our year would look like and there was no tour guide.</w:t>
+        <w:t>I emailed the office of admissions</w:t>
+      </w:r>
+      <w:r>
+        <w:rPr>
+          <w:rFonts w:ascii="Times New Roman" w:hAnsi="Times New Roman" w:cs="Times New Roman"/>
+          <w:sz w:val="24"/>
+          <w:szCs w:val="24"/>
+        </w:rPr>
+        <w:t xml:space="preserve"> and set up a day to go visit.</w:t>
       </w:r>
     </w:p>
     <w:p>
@@ -633,7 +1158,15 @@
           <w:sz w:val="24"/>
           <w:szCs w:val="24"/>
         </w:rPr>
-        <w:t xml:space="preserve">After seeing what the school was like, I walked into the office for the interview. I wondered what kinds of questions I was going to be asked. Was I the right fit for the school? I remembered the final interview at The Nueva school. Would they say that they didn’t want to accept me? The admissions officer asked me what I thought about the school and my interests. I was eager to answer and I told her exactly what I felt: </w:t>
+        <w:t>The scent of burnt chocolate wafted into the autobody shop of the wacky and uncharacteristic</w:t>
+      </w:r>
+      <w:r>
+        <w:rPr>
+          <w:rFonts w:ascii="Times New Roman" w:hAnsi="Times New Roman" w:cs="Times New Roman"/>
+          <w:sz w:val="24"/>
+          <w:szCs w:val="24"/>
+        </w:rPr>
+        <w:t xml:space="preserve"> </w:t>
       </w:r>
       <w:r>
         <w:rPr>
@@ -649,7 +1182,7 @@
           <w:sz w:val="24"/>
           <w:szCs w:val="24"/>
         </w:rPr>
-        <w:t>I want to go to school here</w:t>
+        <w:t>Design Tech High School</w:t>
       </w:r>
       <w:r>
         <w:rPr>
@@ -666,6 +1199,47 @@
           <w:szCs w:val="24"/>
         </w:rPr>
         <w:t xml:space="preserve">. </w:t>
+      </w:r>
+      <w:r>
+        <w:rPr>
+          <w:rFonts w:ascii="Times New Roman" w:hAnsi="Times New Roman" w:cs="Times New Roman"/>
+          <w:sz w:val="24"/>
+          <w:szCs w:val="24"/>
+        </w:rPr>
+        <w:t xml:space="preserve">It was a scrappy school, nowhere near as </w:t>
+      </w:r>
+      <w:r>
+        <w:rPr>
+          <w:rFonts w:ascii="Times New Roman" w:hAnsi="Times New Roman" w:cs="Times New Roman"/>
+          <w:sz w:val="24"/>
+          <w:szCs w:val="24"/>
+        </w:rPr>
+        <w:lastRenderedPageBreak/>
+        <w:t>immaculate as the elite Nueva school, yet it had its charm. Chairs and tables</w:t>
+      </w:r>
+      <w:r>
+        <w:rPr>
+          <w:rFonts w:ascii="Times New Roman" w:hAnsi="Times New Roman" w:cs="Times New Roman"/>
+          <w:sz w:val="24"/>
+          <w:szCs w:val="24"/>
+        </w:rPr>
+        <w:t xml:space="preserve"> made out of various materials and formed into odd shapes</w:t>
+      </w:r>
+      <w:r>
+        <w:rPr>
+          <w:rFonts w:ascii="Times New Roman" w:hAnsi="Times New Roman" w:cs="Times New Roman"/>
+          <w:sz w:val="24"/>
+          <w:szCs w:val="24"/>
+        </w:rPr>
+        <w:t xml:space="preserve"> were scattered around the building seemingly with </w:t>
+      </w:r>
+      <w:r>
+        <w:rPr>
+          <w:rFonts w:ascii="Times New Roman" w:hAnsi="Times New Roman" w:cs="Times New Roman"/>
+          <w:sz w:val="24"/>
+          <w:szCs w:val="24"/>
+        </w:rPr>
+        <w:t>no relation to each other. There was no sunlight inside the building but it was clear to see that even the furniture would not conform to a specific theme. There were no teachers who gave me the rundown of what our year would look like and there was no tour guide.</w:t>
       </w:r>
     </w:p>
     <w:p>
@@ -684,7 +1258,57 @@
           <w:sz w:val="24"/>
           <w:szCs w:val="24"/>
         </w:rPr>
-        <w:lastRenderedPageBreak/>
+        <w:t xml:space="preserve">After seeing what the school was like, I walked into the office for the interview. I wondered what kinds of questions I was going to be asked. Was I the right fit for the school? I remembered the final interview at The Nueva school. Would they say that they didn’t want to accept me? The admissions officer asked me what I thought about the school and my interests. I was eager to answer and I told her exactly what I felt: </w:t>
+      </w:r>
+      <w:r>
+        <w:rPr>
+          <w:rFonts w:ascii="Times New Roman" w:hAnsi="Times New Roman" w:cs="Times New Roman"/>
+          <w:sz w:val="24"/>
+          <w:szCs w:val="24"/>
+        </w:rPr>
+        <w:t>"</w:t>
+      </w:r>
+      <w:r>
+        <w:rPr>
+          <w:rFonts w:ascii="Times New Roman" w:hAnsi="Times New Roman" w:cs="Times New Roman"/>
+          <w:sz w:val="24"/>
+          <w:szCs w:val="24"/>
+        </w:rPr>
+        <w:t>I want to go to school here</w:t>
+      </w:r>
+      <w:r>
+        <w:rPr>
+          <w:rFonts w:ascii="Times New Roman" w:hAnsi="Times New Roman" w:cs="Times New Roman"/>
+          <w:sz w:val="24"/>
+          <w:szCs w:val="24"/>
+        </w:rPr>
+        <w:t>"</w:t>
+      </w:r>
+      <w:r>
+        <w:rPr>
+          <w:rFonts w:ascii="Times New Roman" w:hAnsi="Times New Roman" w:cs="Times New Roman"/>
+          <w:sz w:val="24"/>
+          <w:szCs w:val="24"/>
+        </w:rPr>
+        <w:t xml:space="preserve">. </w:t>
+      </w:r>
+    </w:p>
+    <w:p>
+      <w:pPr>
+        <w:spacing w:line="480" w:lineRule="auto"/>
+        <w:ind w:firstLine="720"/>
+        <w:rPr>
+          <w:rFonts w:ascii="Times New Roman" w:hAnsi="Times New Roman" w:cs="Times New Roman"/>
+          <w:sz w:val="24"/>
+          <w:szCs w:val="24"/>
+        </w:rPr>
+      </w:pPr>
+      <w:r>
+        <w:rPr>
+          <w:rFonts w:ascii="Times New Roman" w:hAnsi="Times New Roman" w:cs="Times New Roman"/>
+          <w:sz w:val="24"/>
+          <w:szCs w:val="24"/>
+        </w:rPr>
         <w:t xml:space="preserve">This time was going to be different than Nueva. I wanted this for myself. It wasn’t my mother or friends pressuring me into going to school here. Transferring to </w:t>
       </w:r>
       <w:proofErr w:type="gramStart"/>
@@ -764,6 +1388,7 @@
       </w:pPr>
     </w:p>
     <w:sectPr>
+      <w:headerReference w:type="default" r:id="rId6"/>
       <w:pgSz w:w="12240" w:h="15840"/>
       <w:pgMar w:top="1440" w:right="1440" w:bottom="1440" w:left="1440" w:header="720" w:footer="720" w:gutter="0"/>
       <w:cols w:space="720"/>
@@ -771,6 +1396,145 @@
     </w:sectPr>
   </w:body>
 </w:document>
+</file>
+
+<file path=word/endnotes.xml><?xml version="1.0" encoding="utf-8"?>
+<w:endnotes xmlns:wpc="http://schemas.microsoft.com/office/word/2010/wordprocessingCanvas" xmlns:cx="http://schemas.microsoft.com/office/drawing/2014/chartex" xmlns:cx1="http://schemas.microsoft.com/office/drawing/2015/9/8/chartex" xmlns:cx2="http://schemas.microsoft.com/office/drawing/2015/10/21/chartex" xmlns:cx3="http://schemas.microsoft.com/office/drawing/2016/5/9/chartex" xmlns:cx4="http://schemas.microsoft.com/office/drawing/2016/5/10/chartex" xmlns:cx5="http://schemas.microsoft.com/office/drawing/2016/5/11/chartex" xmlns:cx6="http://schemas.microsoft.com/office/drawing/2016/5/12/chartex" xmlns:cx7="http://schemas.microsoft.com/office/drawing/2016/5/13/chartex" xmlns:cx8="http://schemas.microsoft.com/office/drawing/2016/5/14/chartex" xmlns:mc="http://schemas.openxmlformats.org/markup-compatibility/2006" xmlns:aink="http://schemas.microsoft.com/office/drawing/2016/ink" xmlns:am3d="http://schemas.microsoft.com/office/drawing/2017/model3d" xmlns:o="urn:schemas-microsoft-com:office:office" xmlns:r="http://schemas.openxmlformats.org/officeDocument/2006/relationships" xmlns:m="http://schemas.openxmlformats.org/officeDocument/2006/math" xmlns:v="urn:schemas-microsoft-com:vml" xmlns:wp14="http://schemas.microsoft.com/office/word/2010/wordprocessingDrawing" xmlns:wp="http://schemas.openxmlformats.org/drawingml/2006/wordprocessingDrawing" xmlns:w10="urn:schemas-microsoft-com:office:word" xmlns:w="http://schemas.openxmlformats.org/wordprocessingml/2006/main" xmlns:w14="http://schemas.microsoft.com/office/word/2010/wordml" xmlns:w15="http://schemas.microsoft.com/office/word/2012/wordml" xmlns:w16cid="http://schemas.microsoft.com/office/word/2016/wordml/cid" xmlns:w16se="http://schemas.microsoft.com/office/word/2015/wordml/symex" xmlns:wpg="http://schemas.microsoft.com/office/word/2010/wordprocessingGroup" xmlns:wpi="http://schemas.microsoft.com/office/word/2010/wordprocessingInk" xmlns:wne="http://schemas.microsoft.com/office/word/2006/wordml" xmlns:wps="http://schemas.microsoft.com/office/word/2010/wordprocessingShape" mc:Ignorable="w14 w15 w16se w16cid wp14">
+  <w:endnote w:type="separator" w:id="-1">
+    <w:p>
+      <w:pPr>
+        <w:spacing w:after="0" w:line="240" w:lineRule="auto"/>
+      </w:pPr>
+      <w:r>
+        <w:separator/>
+      </w:r>
+    </w:p>
+  </w:endnote>
+  <w:endnote w:type="continuationSeparator" w:id="0">
+    <w:p>
+      <w:pPr>
+        <w:spacing w:after="0" w:line="240" w:lineRule="auto"/>
+      </w:pPr>
+      <w:r>
+        <w:continuationSeparator/>
+      </w:r>
+    </w:p>
+  </w:endnote>
+</w:endnotes>
+</file>
+
+<file path=word/footnotes.xml><?xml version="1.0" encoding="utf-8"?>
+<w:footnotes xmlns:wpc="http://schemas.microsoft.com/office/word/2010/wordprocessingCanvas" xmlns:cx="http://schemas.microsoft.com/office/drawing/2014/chartex" xmlns:cx1="http://schemas.microsoft.com/office/drawing/2015/9/8/chartex" xmlns:cx2="http://schemas.microsoft.com/office/drawing/2015/10/21/chartex" xmlns:cx3="http://schemas.microsoft.com/office/drawing/2016/5/9/chartex" xmlns:cx4="http://schemas.microsoft.com/office/drawing/2016/5/10/chartex" xmlns:cx5="http://schemas.microsoft.com/office/drawing/2016/5/11/chartex" xmlns:cx6="http://schemas.microsoft.com/office/drawing/2016/5/12/chartex" xmlns:cx7="http://schemas.microsoft.com/office/drawing/2016/5/13/chartex" xmlns:cx8="http://schemas.microsoft.com/office/drawing/2016/5/14/chartex" xmlns:mc="http://schemas.openxmlformats.org/markup-compatibility/2006" xmlns:aink="http://schemas.microsoft.com/office/drawing/2016/ink" xmlns:am3d="http://schemas.microsoft.com/office/drawing/2017/model3d" xmlns:o="urn:schemas-microsoft-com:office:office" xmlns:r="http://schemas.openxmlformats.org/officeDocument/2006/relationships" xmlns:m="http://schemas.openxmlformats.org/officeDocument/2006/math" xmlns:v="urn:schemas-microsoft-com:vml" xmlns:wp14="http://schemas.microsoft.com/office/word/2010/wordprocessingDrawing" xmlns:wp="http://schemas.openxmlformats.org/drawingml/2006/wordprocessingDrawing" xmlns:w10="urn:schemas-microsoft-com:office:word" xmlns:w="http://schemas.openxmlformats.org/wordprocessingml/2006/main" xmlns:w14="http://schemas.microsoft.com/office/word/2010/wordml" xmlns:w15="http://schemas.microsoft.com/office/word/2012/wordml" xmlns:w16cid="http://schemas.microsoft.com/office/word/2016/wordml/cid" xmlns:w16se="http://schemas.microsoft.com/office/word/2015/wordml/symex" xmlns:wpg="http://schemas.microsoft.com/office/word/2010/wordprocessingGroup" xmlns:wpi="http://schemas.microsoft.com/office/word/2010/wordprocessingInk" xmlns:wne="http://schemas.microsoft.com/office/word/2006/wordml" xmlns:wps="http://schemas.microsoft.com/office/word/2010/wordprocessingShape" mc:Ignorable="w14 w15 w16se w16cid wp14">
+  <w:footnote w:type="separator" w:id="-1">
+    <w:p>
+      <w:pPr>
+        <w:spacing w:after="0" w:line="240" w:lineRule="auto"/>
+      </w:pPr>
+      <w:r>
+        <w:separator/>
+      </w:r>
+    </w:p>
+  </w:footnote>
+  <w:footnote w:type="continuationSeparator" w:id="0">
+    <w:p>
+      <w:pPr>
+        <w:spacing w:after="0" w:line="240" w:lineRule="auto"/>
+      </w:pPr>
+      <w:r>
+        <w:continuationSeparator/>
+      </w:r>
+    </w:p>
+  </w:footnote>
+</w:footnotes>
+</file>
+
+<file path=word/header1.xml><?xml version="1.0" encoding="utf-8"?>
+<w:hdr xmlns:wpc="http://schemas.microsoft.com/office/word/2010/wordprocessingCanvas" xmlns:cx="http://schemas.microsoft.com/office/drawing/2014/chartex" xmlns:cx1="http://schemas.microsoft.com/office/drawing/2015/9/8/chartex" xmlns:cx2="http://schemas.microsoft.com/office/drawing/2015/10/21/chartex" xmlns:cx3="http://schemas.microsoft.com/office/drawing/2016/5/9/chartex" xmlns:cx4="http://schemas.microsoft.com/office/drawing/2016/5/10/chartex" xmlns:cx5="http://schemas.microsoft.com/office/drawing/2016/5/11/chartex" xmlns:cx6="http://schemas.microsoft.com/office/drawing/2016/5/12/chartex" xmlns:cx7="http://schemas.microsoft.com/office/drawing/2016/5/13/chartex" xmlns:cx8="http://schemas.microsoft.com/office/drawing/2016/5/14/chartex" xmlns:mc="http://schemas.openxmlformats.org/markup-compatibility/2006" xmlns:aink="http://schemas.microsoft.com/office/drawing/2016/ink" xmlns:am3d="http://schemas.microsoft.com/office/drawing/2017/model3d" xmlns:o="urn:schemas-microsoft-com:office:office" xmlns:r="http://schemas.openxmlformats.org/officeDocument/2006/relationships" xmlns:m="http://schemas.openxmlformats.org/officeDocument/2006/math" xmlns:v="urn:schemas-microsoft-com:vml" xmlns:wp14="http://schemas.microsoft.com/office/word/2010/wordprocessingDrawing" xmlns:wp="http://schemas.openxmlformats.org/drawingml/2006/wordprocessingDrawing" xmlns:w10="urn:schemas-microsoft-com:office:word" xmlns:w="http://schemas.openxmlformats.org/wordprocessingml/2006/main" xmlns:w14="http://schemas.microsoft.com/office/word/2010/wordml" xmlns:w15="http://schemas.microsoft.com/office/word/2012/wordml" xmlns:w16cid="http://schemas.microsoft.com/office/word/2016/wordml/cid" xmlns:w16se="http://schemas.microsoft.com/office/word/2015/wordml/symex" xmlns:wpg="http://schemas.microsoft.com/office/word/2010/wordprocessingGroup" xmlns:wpi="http://schemas.microsoft.com/office/word/2010/wordprocessingInk" xmlns:wne="http://schemas.microsoft.com/office/word/2006/wordml" xmlns:wps="http://schemas.microsoft.com/office/word/2010/wordprocessingShape" mc:Ignorable="w14 w15 w16se w16cid wp14">
+  <w:p>
+    <w:pPr>
+      <w:pStyle w:val="Header"/>
+      <w:jc w:val="right"/>
+      <w:rPr>
+        <w:rFonts w:ascii="Times New Roman" w:hAnsi="Times New Roman" w:cs="Times New Roman"/>
+        <w:sz w:val="24"/>
+      </w:rPr>
+    </w:pPr>
+    <w:r>
+      <w:rPr>
+        <w:rFonts w:ascii="Times New Roman" w:hAnsi="Times New Roman" w:cs="Times New Roman"/>
+        <w:sz w:val="24"/>
+      </w:rPr>
+      <w:t xml:space="preserve">Gannon </w:t>
+    </w:r>
+    <w:sdt>
+      <w:sdtPr>
+        <w:rPr>
+          <w:rFonts w:ascii="Times New Roman" w:hAnsi="Times New Roman" w:cs="Times New Roman"/>
+          <w:sz w:val="24"/>
+        </w:rPr>
+        <w:id w:val="-1147210141"/>
+        <w:docPartObj>
+          <w:docPartGallery w:val="Page Numbers (Top of Page)"/>
+          <w:docPartUnique/>
+        </w:docPartObj>
+      </w:sdtPr>
+      <w:sdtEndPr>
+        <w:rPr>
+          <w:noProof/>
+        </w:rPr>
+      </w:sdtEndPr>
+      <w:sdtContent>
+        <w:r>
+          <w:rPr>
+            <w:rFonts w:ascii="Times New Roman" w:hAnsi="Times New Roman" w:cs="Times New Roman"/>
+            <w:sz w:val="24"/>
+          </w:rPr>
+          <w:fldChar w:fldCharType="begin"/>
+        </w:r>
+        <w:r>
+          <w:rPr>
+            <w:rFonts w:ascii="Times New Roman" w:hAnsi="Times New Roman" w:cs="Times New Roman"/>
+            <w:sz w:val="24"/>
+          </w:rPr>
+          <w:instrText xml:space="preserve"> PAGE   \* MERGEFORMAT </w:instrText>
+        </w:r>
+        <w:r>
+          <w:rPr>
+            <w:rFonts w:ascii="Times New Roman" w:hAnsi="Times New Roman" w:cs="Times New Roman"/>
+            <w:sz w:val="24"/>
+          </w:rPr>
+          <w:fldChar w:fldCharType="separate"/>
+        </w:r>
+        <w:r>
+          <w:rPr>
+            <w:rFonts w:ascii="Times New Roman" w:hAnsi="Times New Roman" w:cs="Times New Roman"/>
+            <w:noProof/>
+            <w:sz w:val="24"/>
+          </w:rPr>
+          <w:t>2</w:t>
+        </w:r>
+        <w:r>
+          <w:rPr>
+            <w:rFonts w:ascii="Times New Roman" w:hAnsi="Times New Roman" w:cs="Times New Roman"/>
+            <w:noProof/>
+            <w:sz w:val="24"/>
+          </w:rPr>
+          <w:fldChar w:fldCharType="end"/>
+        </w:r>
+      </w:sdtContent>
+    </w:sdt>
+  </w:p>
+  <w:p>
+    <w:pPr>
+      <w:pStyle w:val="Header"/>
+      <w:jc w:val="right"/>
+      <w:rPr>
+        <w:rFonts w:ascii="Times New Roman" w:hAnsi="Times New Roman" w:cs="Times New Roman"/>
+        <w:sz w:val="28"/>
+      </w:rPr>
+    </w:pPr>
+  </w:p>
+</w:hdr>
 </file>
 
 <file path=word/styles.xml><?xml version="1.0" encoding="utf-8"?>
@@ -1174,7 +1938,6 @@
   <w:style w:type="character" w:default="1" w:styleId="DefaultParagraphFont">
     <w:name w:val="Default Paragraph Font"/>
     <w:uiPriority w:val="1"/>
-    <w:semiHidden/>
     <w:unhideWhenUsed/>
   </w:style>
   <w:style w:type="table" w:default="1" w:styleId="TableNormal">
@@ -1197,6 +1960,50 @@
     <w:uiPriority w:val="99"/>
     <w:semiHidden/>
     <w:unhideWhenUsed/>
+  </w:style>
+  <w:style w:type="paragraph" w:styleId="Header">
+    <w:name w:val="header"/>
+    <w:basedOn w:val="Normal"/>
+    <w:link w:val="HeaderChar"/>
+    <w:uiPriority w:val="99"/>
+    <w:unhideWhenUsed/>
+    <w:rsid w:val="00581E4D"/>
+    <w:pPr>
+      <w:tabs>
+        <w:tab w:val="center" w:pos="4680"/>
+        <w:tab w:val="right" w:pos="9360"/>
+      </w:tabs>
+      <w:spacing w:after="0" w:line="240" w:lineRule="auto"/>
+    </w:pPr>
+  </w:style>
+  <w:style w:type="character" w:customStyle="1" w:styleId="HeaderChar">
+    <w:name w:val="Header Char"/>
+    <w:basedOn w:val="DefaultParagraphFont"/>
+    <w:link w:val="Header"/>
+    <w:uiPriority w:val="99"/>
+    <w:rsid w:val="00581E4D"/>
+  </w:style>
+  <w:style w:type="paragraph" w:styleId="Footer">
+    <w:name w:val="footer"/>
+    <w:basedOn w:val="Normal"/>
+    <w:link w:val="FooterChar"/>
+    <w:uiPriority w:val="99"/>
+    <w:unhideWhenUsed/>
+    <w:rsid w:val="00581E4D"/>
+    <w:pPr>
+      <w:tabs>
+        <w:tab w:val="center" w:pos="4680"/>
+        <w:tab w:val="right" w:pos="9360"/>
+      </w:tabs>
+      <w:spacing w:after="0" w:line="240" w:lineRule="auto"/>
+    </w:pPr>
+  </w:style>
+  <w:style w:type="character" w:customStyle="1" w:styleId="FooterChar">
+    <w:name w:val="Footer Char"/>
+    <w:basedOn w:val="DefaultParagraphFont"/>
+    <w:link w:val="Footer"/>
+    <w:uiPriority w:val="99"/>
+    <w:rsid w:val="00581E4D"/>
   </w:style>
 </w:styles>
 </file>

--- a/essay1/cole_gannon_essay1.docx
+++ b/essay1/cole_gannon_essay1.docx
@@ -133,7 +133,23 @@
           <w:sz w:val="24"/>
           <w:szCs w:val="24"/>
         </w:rPr>
-        <w:t xml:space="preserve">"Learn by Doing, Learn by Caring". When I first stepped foot into The Nueva school, I couldn't contain my smile. The natural light let in by the giant glass panes in the foyer </w:t>
+        <w:t xml:space="preserve">"Learn by Doing, Learn by Caring". When I first stepped foot into The Nueva </w:t>
+      </w:r>
+      <w:r>
+        <w:rPr>
+          <w:rFonts w:ascii="Times New Roman" w:hAnsi="Times New Roman" w:cs="Times New Roman"/>
+          <w:sz w:val="24"/>
+          <w:szCs w:val="24"/>
+        </w:rPr>
+        <w:t>S</w:t>
+      </w:r>
+      <w:r>
+        <w:rPr>
+          <w:rFonts w:ascii="Times New Roman" w:hAnsi="Times New Roman" w:cs="Times New Roman"/>
+          <w:sz w:val="24"/>
+          <w:szCs w:val="24"/>
+        </w:rPr>
+        <w:t xml:space="preserve">chool, I couldn't contain my smile. The natural light let in by the giant glass panes in the foyer </w:t>
       </w:r>
       <w:r>
         <w:rPr>
@@ -157,7 +173,15 @@
           <w:sz w:val="24"/>
           <w:szCs w:val="24"/>
         </w:rPr>
-        <w:t>the picturesque</w:t>
+        <w:t>the</w:t>
+      </w:r>
+      <w:r>
+        <w:rPr>
+          <w:rFonts w:ascii="Times New Roman" w:hAnsi="Times New Roman" w:cs="Times New Roman"/>
+          <w:sz w:val="24"/>
+          <w:szCs w:val="24"/>
+        </w:rPr>
+        <w:t xml:space="preserve"> artwork</w:t>
       </w:r>
       <w:r>
         <w:rPr>
@@ -459,15 +483,7 @@
           <w:sz w:val="24"/>
           <w:szCs w:val="24"/>
         </w:rPr>
-        <w:t xml:space="preserve"> </w:t>
-      </w:r>
-      <w:r>
-        <w:rPr>
-          <w:rFonts w:ascii="Times New Roman" w:hAnsi="Times New Roman" w:cs="Times New Roman"/>
-          <w:sz w:val="24"/>
-          <w:szCs w:val="24"/>
-        </w:rPr>
-        <w:t>still</w:t>
+        <w:t xml:space="preserve"> still</w:t>
       </w:r>
       <w:r>
         <w:rPr>
@@ -810,47 +826,7 @@
           <w:sz w:val="24"/>
           <w:szCs w:val="24"/>
         </w:rPr>
-        <w:t>Class was also boring and slow as usual. I</w:t>
-      </w:r>
-      <w:r>
-        <w:rPr>
-          <w:rFonts w:ascii="Times New Roman" w:hAnsi="Times New Roman" w:cs="Times New Roman"/>
-          <w:sz w:val="24"/>
-          <w:szCs w:val="24"/>
-        </w:rPr>
-        <w:t xml:space="preserve">t felt like the </w:t>
-      </w:r>
-      <w:r>
-        <w:rPr>
-          <w:rFonts w:ascii="Times New Roman" w:hAnsi="Times New Roman" w:cs="Times New Roman"/>
-          <w:sz w:val="24"/>
-          <w:szCs w:val="24"/>
-        </w:rPr>
-        <w:t>we could only</w:t>
-      </w:r>
-      <w:r>
-        <w:rPr>
-          <w:rFonts w:ascii="Times New Roman" w:hAnsi="Times New Roman" w:cs="Times New Roman"/>
-          <w:sz w:val="24"/>
-          <w:szCs w:val="24"/>
-        </w:rPr>
-        <w:t xml:space="preserve"> move as fast as the slowest perso</w:t>
-      </w:r>
-      <w:r>
-        <w:rPr>
-          <w:rFonts w:ascii="Times New Roman" w:hAnsi="Times New Roman" w:cs="Times New Roman"/>
-          <w:sz w:val="24"/>
-          <w:szCs w:val="24"/>
-        </w:rPr>
-        <w:t>n</w:t>
-      </w:r>
-      <w:r>
-        <w:rPr>
-          <w:rFonts w:ascii="Times New Roman" w:hAnsi="Times New Roman" w:cs="Times New Roman"/>
-          <w:sz w:val="24"/>
-          <w:szCs w:val="24"/>
-        </w:rPr>
-        <w:t xml:space="preserve">. </w:t>
+        <w:t xml:space="preserve">Class was also boring and slow as usual. It felt like the we could only move as fast as the slowest person. </w:t>
       </w:r>
       <w:r>
         <w:rPr>
@@ -874,7 +850,23 @@
           <w:sz w:val="24"/>
           <w:szCs w:val="24"/>
         </w:rPr>
-        <w:t>what felt like a waisted high school life</w:t>
+        <w:t xml:space="preserve">what felt like a </w:t>
+      </w:r>
+      <w:r>
+        <w:rPr>
+          <w:rFonts w:ascii="Times New Roman" w:hAnsi="Times New Roman" w:cs="Times New Roman"/>
+          <w:sz w:val="24"/>
+          <w:szCs w:val="24"/>
+        </w:rPr>
+        <w:t>wasted</w:t>
+      </w:r>
+      <w:r>
+        <w:rPr>
+          <w:rFonts w:ascii="Times New Roman" w:hAnsi="Times New Roman" w:cs="Times New Roman"/>
+          <w:sz w:val="24"/>
+          <w:szCs w:val="24"/>
+        </w:rPr>
+        <w:t xml:space="preserve"> high school life</w:t>
       </w:r>
       <w:r>
         <w:rPr>
@@ -938,17 +930,7 @@
           <w:sz w:val="24"/>
           <w:szCs w:val="24"/>
         </w:rPr>
-        <w:t xml:space="preserve">spot a girl in a Design Tech High School </w:t>
-      </w:r>
-      <w:bookmarkStart w:id="0" w:name="_GoBack"/>
-      <w:bookmarkEnd w:id="0"/>
-      <w:r>
-        <w:rPr>
-          <w:rFonts w:ascii="Times New Roman" w:hAnsi="Times New Roman" w:cs="Times New Roman"/>
-          <w:sz w:val="24"/>
-          <w:szCs w:val="24"/>
-        </w:rPr>
-        <w:t>hoodie.</w:t>
+        <w:t>spot a girl in a Design Tech High School hoodie.</w:t>
       </w:r>
     </w:p>
     <w:p>
@@ -1083,63 +1065,87 @@
           <w:sz w:val="24"/>
           <w:szCs w:val="24"/>
         </w:rPr>
-        <w:t xml:space="preserve"> and explained my predicament at Sequoia. “It’s more than just self-paced learning”, he said. “You get a lot of freedom to choose what you want to do if you’ve finished your work for class. We even have a</w:t>
-      </w:r>
-      <w:r>
-        <w:rPr>
-          <w:rFonts w:ascii="Times New Roman" w:hAnsi="Times New Roman" w:cs="Times New Roman"/>
-          <w:sz w:val="24"/>
-          <w:szCs w:val="24"/>
-        </w:rPr>
-        <w:t xml:space="preserve"> machine shop that some people visit during class time!” I </w:t>
-      </w:r>
-      <w:r>
-        <w:rPr>
-          <w:rFonts w:ascii="Times New Roman" w:hAnsi="Times New Roman" w:cs="Times New Roman"/>
-          <w:sz w:val="24"/>
-          <w:szCs w:val="24"/>
-        </w:rPr>
-        <w:t>knew then that t</w:t>
-      </w:r>
-      <w:r>
-        <w:rPr>
-          <w:rFonts w:ascii="Times New Roman" w:hAnsi="Times New Roman" w:cs="Times New Roman"/>
-          <w:sz w:val="24"/>
-          <w:szCs w:val="24"/>
-        </w:rPr>
-        <w:t>his was</w:t>
-      </w:r>
-      <w:r>
-        <w:rPr>
-          <w:rFonts w:ascii="Times New Roman" w:hAnsi="Times New Roman" w:cs="Times New Roman"/>
-          <w:sz w:val="24"/>
-          <w:szCs w:val="24"/>
-        </w:rPr>
-        <w:t xml:space="preserve"> my chance to go to a school where my friends were, to go to a school that was anything but ordinary or normal.</w:t>
-      </w:r>
-      <w:r>
-        <w:rPr>
-          <w:rFonts w:ascii="Times New Roman" w:hAnsi="Times New Roman" w:cs="Times New Roman"/>
-          <w:sz w:val="24"/>
-          <w:szCs w:val="24"/>
-        </w:rPr>
-        <w:t xml:space="preserve"> </w:t>
-      </w:r>
-      <w:r>
-        <w:rPr>
-          <w:rFonts w:ascii="Times New Roman" w:hAnsi="Times New Roman" w:cs="Times New Roman"/>
-          <w:sz w:val="24"/>
-          <w:szCs w:val="24"/>
-        </w:rPr>
-        <w:t>I emailed the office of admissions</w:t>
-      </w:r>
-      <w:r>
-        <w:rPr>
-          <w:rFonts w:ascii="Times New Roman" w:hAnsi="Times New Roman" w:cs="Times New Roman"/>
-          <w:sz w:val="24"/>
-          <w:szCs w:val="24"/>
-        </w:rPr>
-        <w:t xml:space="preserve"> and set up a day to go visit.</w:t>
+        <w:t xml:space="preserve"> and explained my predicament at Sequoia. “It’s more than just self-paced learning</w:t>
+      </w:r>
+      <w:r>
+        <w:rPr>
+          <w:rFonts w:ascii="Times New Roman" w:hAnsi="Times New Roman" w:cs="Times New Roman"/>
+          <w:sz w:val="24"/>
+          <w:szCs w:val="24"/>
+        </w:rPr>
+        <w:t>.</w:t>
+      </w:r>
+      <w:r>
+        <w:rPr>
+          <w:rFonts w:ascii="Times New Roman" w:hAnsi="Times New Roman" w:cs="Times New Roman"/>
+          <w:sz w:val="24"/>
+          <w:szCs w:val="24"/>
+        </w:rPr>
+        <w:t>”, he said. “You get a lot of freedom to choose what you want to do if you’ve finished your work for class. We even have a</w:t>
+      </w:r>
+      <w:r>
+        <w:rPr>
+          <w:rFonts w:ascii="Times New Roman" w:hAnsi="Times New Roman" w:cs="Times New Roman"/>
+          <w:sz w:val="24"/>
+          <w:szCs w:val="24"/>
+        </w:rPr>
+        <w:t xml:space="preserve"> machine shop that some people visit during class time!” </w:t>
+      </w:r>
+      <w:r>
+        <w:rPr>
+          <w:rFonts w:ascii="Times New Roman" w:hAnsi="Times New Roman" w:cs="Times New Roman"/>
+          <w:sz w:val="24"/>
+          <w:szCs w:val="24"/>
+        </w:rPr>
+        <w:t xml:space="preserve">I </w:t>
+      </w:r>
+      <w:r>
+        <w:rPr>
+          <w:rFonts w:ascii="Times New Roman" w:hAnsi="Times New Roman" w:cs="Times New Roman"/>
+          <w:sz w:val="24"/>
+          <w:szCs w:val="24"/>
+        </w:rPr>
+        <w:t xml:space="preserve">was intrigued. Was this going to be my ticket out of a generic high school experience? </w:t>
+      </w:r>
+      <w:r>
+        <w:rPr>
+          <w:rFonts w:ascii="Times New Roman" w:hAnsi="Times New Roman" w:cs="Times New Roman"/>
+          <w:sz w:val="24"/>
+          <w:szCs w:val="24"/>
+        </w:rPr>
+        <w:t xml:space="preserve">I </w:t>
+      </w:r>
+      <w:r>
+        <w:rPr>
+          <w:rFonts w:ascii="Times New Roman" w:hAnsi="Times New Roman" w:cs="Times New Roman"/>
+          <w:sz w:val="24"/>
+          <w:szCs w:val="24"/>
+        </w:rPr>
+        <w:t xml:space="preserve">decided to see for myself and I </w:t>
+      </w:r>
+      <w:r>
+        <w:rPr>
+          <w:rFonts w:ascii="Times New Roman" w:hAnsi="Times New Roman" w:cs="Times New Roman"/>
+          <w:sz w:val="24"/>
+          <w:szCs w:val="24"/>
+        </w:rPr>
+        <w:t>emailed the office of admissions</w:t>
+      </w:r>
+      <w:r>
+        <w:rPr>
+          <w:rFonts w:ascii="Times New Roman" w:hAnsi="Times New Roman" w:cs="Times New Roman"/>
+          <w:sz w:val="24"/>
+          <w:szCs w:val="24"/>
+        </w:rPr>
+        <w:t xml:space="preserve"> and </w:t>
+      </w:r>
+      <w:r>
+        <w:rPr>
+          <w:rFonts w:ascii="Times New Roman" w:hAnsi="Times New Roman" w:cs="Times New Roman"/>
+          <w:sz w:val="24"/>
+          <w:szCs w:val="24"/>
+        </w:rPr>
+        <w:t>set up a day to go shadow and interview.</w:t>
       </w:r>
     </w:p>
     <w:p>
@@ -1158,7 +1164,7 @@
           <w:sz w:val="24"/>
           <w:szCs w:val="24"/>
         </w:rPr>
-        <w:t>The scent of burnt chocolate wafted into the autobody shop of the wacky and uncharacteristic</w:t>
+        <w:t>The scent of burnt chocolate wafted into the auto</w:t>
       </w:r>
       <w:r>
         <w:rPr>
@@ -1174,6 +1180,22 @@
           <w:sz w:val="24"/>
           <w:szCs w:val="24"/>
         </w:rPr>
+        <w:t>body shop of the wacky and uncharacteristic</w:t>
+      </w:r>
+      <w:r>
+        <w:rPr>
+          <w:rFonts w:ascii="Times New Roman" w:hAnsi="Times New Roman" w:cs="Times New Roman"/>
+          <w:sz w:val="24"/>
+          <w:szCs w:val="24"/>
+        </w:rPr>
+        <w:t xml:space="preserve"> </w:t>
+      </w:r>
+      <w:r>
+        <w:rPr>
+          <w:rFonts w:ascii="Times New Roman" w:hAnsi="Times New Roman" w:cs="Times New Roman"/>
+          <w:sz w:val="24"/>
+          <w:szCs w:val="24"/>
+        </w:rPr>
         <w:t>"</w:t>
       </w:r>
       <w:r>
@@ -1208,6 +1230,8 @@
         </w:rPr>
         <w:t xml:space="preserve">It was a scrappy school, nowhere near as </w:t>
       </w:r>
+      <w:bookmarkStart w:id="0" w:name="_GoBack"/>
+      <w:bookmarkEnd w:id="0"/>
       <w:r>
         <w:rPr>
           <w:rFonts w:ascii="Times New Roman" w:hAnsi="Times New Roman" w:cs="Times New Roman"/>
@@ -1239,7 +1263,7 @@
           <w:sz w:val="24"/>
           <w:szCs w:val="24"/>
         </w:rPr>
-        <w:t>no relation to each other. There was no sunlight inside the building but it was clear to see that even the furniture would not conform to a specific theme. There were no teachers who gave me the rundown of what our year would look like and there was no tour guide.</w:t>
+        <w:t>no relation to each other. There was no sunlight inside the building but it was clear to see that even the furniture would not conform to a specific theme.</w:t>
       </w:r>
     </w:p>
     <w:p>
@@ -1258,39 +1282,81 @@
           <w:sz w:val="24"/>
           <w:szCs w:val="24"/>
         </w:rPr>
-        <w:t xml:space="preserve">After seeing what the school was like, I walked into the office for the interview. I wondered what kinds of questions I was going to be asked. Was I the right fit for the school? I remembered the final interview at The Nueva school. Would they say that they didn’t want to accept me? The admissions officer asked me what I thought about the school and my interests. I was eager to answer and I told her exactly what I felt: </w:t>
-      </w:r>
-      <w:r>
-        <w:rPr>
-          <w:rFonts w:ascii="Times New Roman" w:hAnsi="Times New Roman" w:cs="Times New Roman"/>
-          <w:sz w:val="24"/>
-          <w:szCs w:val="24"/>
-        </w:rPr>
-        <w:t>"</w:t>
-      </w:r>
-      <w:r>
-        <w:rPr>
-          <w:rFonts w:ascii="Times New Roman" w:hAnsi="Times New Roman" w:cs="Times New Roman"/>
-          <w:sz w:val="24"/>
-          <w:szCs w:val="24"/>
-        </w:rPr>
-        <w:t>I want to go to school here</w:t>
-      </w:r>
-      <w:r>
-        <w:rPr>
-          <w:rFonts w:ascii="Times New Roman" w:hAnsi="Times New Roman" w:cs="Times New Roman"/>
-          <w:sz w:val="24"/>
-          <w:szCs w:val="24"/>
-        </w:rPr>
-        <w:t>"</w:t>
-      </w:r>
-      <w:r>
-        <w:rPr>
-          <w:rFonts w:ascii="Times New Roman" w:hAnsi="Times New Roman" w:cs="Times New Roman"/>
-          <w:sz w:val="24"/>
-          <w:szCs w:val="24"/>
-        </w:rPr>
-        <w:t xml:space="preserve">. </w:t>
+        <w:t>After seeing what the school was like, I walked into the office for the interview. I wondered what kinds of questions I was going to be asked. Was I the right fit for the school? I remembered the final interview at The Nueva school. Would they say that they didn’t want to accept me? The admissions officer asked me what I thought about the school and my interests.</w:t>
+      </w:r>
+      <w:r>
+        <w:rPr>
+          <w:rFonts w:ascii="Times New Roman" w:hAnsi="Times New Roman" w:cs="Times New Roman"/>
+          <w:sz w:val="24"/>
+          <w:szCs w:val="24"/>
+        </w:rPr>
+        <w:t xml:space="preserve"> I was eager to answer,</w:t>
+      </w:r>
+      <w:r>
+        <w:rPr>
+          <w:rFonts w:ascii="Times New Roman" w:hAnsi="Times New Roman" w:cs="Times New Roman"/>
+          <w:sz w:val="24"/>
+          <w:szCs w:val="24"/>
+        </w:rPr>
+        <w:t xml:space="preserve"> </w:t>
+      </w:r>
+      <w:r>
+        <w:rPr>
+          <w:rFonts w:ascii="Times New Roman" w:hAnsi="Times New Roman" w:cs="Times New Roman"/>
+          <w:sz w:val="24"/>
+          <w:szCs w:val="24"/>
+        </w:rPr>
+        <w:t>“I really like the concept of self-paced learning</w:t>
+      </w:r>
+      <w:r>
+        <w:rPr>
+          <w:rFonts w:ascii="Times New Roman" w:hAnsi="Times New Roman" w:cs="Times New Roman"/>
+          <w:sz w:val="24"/>
+          <w:szCs w:val="24"/>
+        </w:rPr>
+        <w:t xml:space="preserve"> and I also really want to go to school here.”</w:t>
+      </w:r>
+      <w:r>
+        <w:rPr>
+          <w:rFonts w:ascii="Times New Roman" w:hAnsi="Times New Roman" w:cs="Times New Roman"/>
+          <w:sz w:val="24"/>
+          <w:szCs w:val="24"/>
+        </w:rPr>
+        <w:t xml:space="preserve"> This time was going to be different than Nueva. I wanted this for myself. It wasn’t my mother or friends pressuring me into going to school here. </w:t>
+      </w:r>
+      <w:r>
+        <w:rPr>
+          <w:rFonts w:ascii="Times New Roman" w:hAnsi="Times New Roman" w:cs="Times New Roman"/>
+          <w:sz w:val="24"/>
+          <w:szCs w:val="24"/>
+        </w:rPr>
+        <w:t xml:space="preserve">Now it was just on </w:t>
+      </w:r>
+      <w:proofErr w:type="gramStart"/>
+      <w:r>
+        <w:rPr>
+          <w:rFonts w:ascii="Times New Roman" w:hAnsi="Times New Roman" w:cs="Times New Roman"/>
+          <w:sz w:val="24"/>
+          <w:szCs w:val="24"/>
+        </w:rPr>
+        <w:t>d.tech</w:t>
+      </w:r>
+      <w:proofErr w:type="gramEnd"/>
+      <w:r>
+        <w:rPr>
+          <w:rFonts w:ascii="Times New Roman" w:hAnsi="Times New Roman" w:cs="Times New Roman"/>
+          <w:sz w:val="24"/>
+          <w:szCs w:val="24"/>
+        </w:rPr>
+        <w:t xml:space="preserve"> to see if they would let me in. </w:t>
+      </w:r>
+      <w:r>
+        <w:rPr>
+          <w:rFonts w:ascii="Times New Roman" w:hAnsi="Times New Roman" w:cs="Times New Roman"/>
+          <w:sz w:val="24"/>
+          <w:szCs w:val="24"/>
+        </w:rPr>
+        <w:t>“Great! We’ll see you in January!” Just like that, the interview was over.</w:t>
       </w:r>
     </w:p>
     <w:p>
@@ -1309,7 +1375,47 @@
           <w:sz w:val="24"/>
           <w:szCs w:val="24"/>
         </w:rPr>
-        <w:t xml:space="preserve">This time was going to be different than Nueva. I wanted this for myself. It wasn’t my mother or friends pressuring me into going to school here. Transferring to </w:t>
+        <w:t xml:space="preserve">It was my first day of school. That is, my first day of school at d.tech. </w:t>
+      </w:r>
+      <w:r>
+        <w:rPr>
+          <w:rFonts w:ascii="Times New Roman" w:hAnsi="Times New Roman" w:cs="Times New Roman"/>
+          <w:sz w:val="24"/>
+          <w:szCs w:val="24"/>
+        </w:rPr>
+        <w:t xml:space="preserve">Getting on the train, I was uncertain about exactly what I was walking in to. </w:t>
+      </w:r>
+      <w:r>
+        <w:rPr>
+          <w:rFonts w:ascii="Times New Roman" w:hAnsi="Times New Roman" w:cs="Times New Roman"/>
+          <w:sz w:val="24"/>
+          <w:szCs w:val="24"/>
+        </w:rPr>
+        <w:t>Were social groups going to be as impenetrable as they were at Sequoia?</w:t>
+      </w:r>
+      <w:r>
+        <w:rPr>
+          <w:rFonts w:ascii="Times New Roman" w:hAnsi="Times New Roman" w:cs="Times New Roman"/>
+          <w:sz w:val="24"/>
+          <w:szCs w:val="24"/>
+        </w:rPr>
+        <w:t xml:space="preserve"> Was I going to be the alienated transfer student amongst the masses? Even with these doubts in my head, I was still excited.</w:t>
+      </w:r>
+      <w:r>
+        <w:rPr>
+          <w:rFonts w:ascii="Times New Roman" w:hAnsi="Times New Roman" w:cs="Times New Roman"/>
+          <w:sz w:val="24"/>
+          <w:szCs w:val="24"/>
+        </w:rPr>
+        <w:t xml:space="preserve"> </w:t>
+      </w:r>
+      <w:r>
+        <w:rPr>
+          <w:rFonts w:ascii="Times New Roman" w:hAnsi="Times New Roman" w:cs="Times New Roman"/>
+          <w:sz w:val="24"/>
+          <w:szCs w:val="24"/>
+        </w:rPr>
+        <w:t xml:space="preserve">Today was the day I would finally see where my choice had </w:t>
       </w:r>
       <w:proofErr w:type="gramStart"/>
       <w:r>
@@ -1318,7 +1424,7 @@
           <w:sz w:val="24"/>
           <w:szCs w:val="24"/>
         </w:rPr>
-        <w:t>d.tech</w:t>
+        <w:t>lead</w:t>
       </w:r>
       <w:proofErr w:type="gramEnd"/>
       <w:r>
@@ -1327,65 +1433,16 @@
           <w:sz w:val="24"/>
           <w:szCs w:val="24"/>
         </w:rPr>
-        <w:t xml:space="preserve"> was a conscious effort to </w:t>
-      </w:r>
-      <w:r>
-        <w:rPr>
-          <w:rFonts w:ascii="Times New Roman" w:hAnsi="Times New Roman" w:cs="Times New Roman"/>
-          <w:sz w:val="24"/>
-          <w:szCs w:val="24"/>
-        </w:rPr>
-        <w:t>derail myself from the standard track of my high school life.  “Great! We’ll see you in January!” Just like that, the interview was over.</w:t>
-      </w:r>
-    </w:p>
-    <w:p>
-      <w:pPr>
-        <w:spacing w:line="480" w:lineRule="auto"/>
-        <w:ind w:firstLine="720"/>
-        <w:rPr>
-          <w:rFonts w:ascii="Times New Roman" w:hAnsi="Times New Roman" w:cs="Times New Roman"/>
-          <w:sz w:val="24"/>
-          <w:szCs w:val="24"/>
-        </w:rPr>
-      </w:pPr>
-      <w:r>
-        <w:rPr>
-          <w:rFonts w:ascii="Times New Roman" w:hAnsi="Times New Roman" w:cs="Times New Roman"/>
-          <w:sz w:val="24"/>
-          <w:szCs w:val="24"/>
-        </w:rPr>
-        <w:t xml:space="preserve">It was my first day of school. That is, my first day of school at d.tech. </w:t>
-      </w:r>
-      <w:r>
-        <w:rPr>
-          <w:rFonts w:ascii="Times New Roman" w:hAnsi="Times New Roman" w:cs="Times New Roman"/>
-          <w:sz w:val="24"/>
-          <w:szCs w:val="24"/>
-        </w:rPr>
-        <w:t>It was also my second time taking the train by myself. I was nervous about meeting new people. I worried I’d have difficulty adapting to my new environment. But I was getting on that train to go to school, worries or not. After all, this what I wanted to do, and it was up to me to make it happen.</w:t>
-      </w:r>
-    </w:p>
-    <w:p>
-      <w:pPr>
-        <w:spacing w:line="480" w:lineRule="auto"/>
-        <w:ind w:firstLine="720"/>
-        <w:rPr>
-          <w:rFonts w:ascii="Times New Roman" w:hAnsi="Times New Roman" w:cs="Times New Roman"/>
-          <w:sz w:val="24"/>
-          <w:szCs w:val="24"/>
-        </w:rPr>
-      </w:pPr>
-    </w:p>
-    <w:p>
-      <w:pPr>
-        <w:spacing w:line="480" w:lineRule="auto"/>
-        <w:ind w:firstLine="720"/>
-        <w:rPr>
-          <w:rFonts w:ascii="Times New Roman" w:hAnsi="Times New Roman" w:cs="Times New Roman"/>
-          <w:sz w:val="24"/>
-          <w:szCs w:val="24"/>
-        </w:rPr>
-      </w:pPr>
+        <w:t xml:space="preserve"> me, and regardless of how it went, I was determined to see it through to the end</w:t>
+      </w:r>
+      <w:r>
+        <w:rPr>
+          <w:rFonts w:ascii="Times New Roman" w:hAnsi="Times New Roman" w:cs="Times New Roman"/>
+          <w:sz w:val="24"/>
+          <w:szCs w:val="24"/>
+        </w:rPr>
+        <w:t>.</w:t>
+      </w:r>
     </w:p>
     <w:sectPr>
       <w:headerReference w:type="default" r:id="rId6"/>
@@ -1938,6 +1995,7 @@
   <w:style w:type="character" w:default="1" w:styleId="DefaultParagraphFont">
     <w:name w:val="Default Paragraph Font"/>
     <w:uiPriority w:val="1"/>
+    <w:semiHidden/>
     <w:unhideWhenUsed/>
   </w:style>
   <w:style w:type="table" w:default="1" w:styleId="TableNormal">
